--- a/sprint-3-frontend/js_v3/3.frontend.roteiro.js.v3.docx
+++ b/sprint-3-frontend/js_v3/3.frontend.roteiro.js.v3.docx
@@ -1604,11 +1604,38 @@
       <w:pPr>
         <w:rPr>
           <w:rFonts w:asciiTheme="majorHAnsi" w:hAnsiTheme="majorHAnsi" w:cstheme="majorHAnsi"/>
+          <w:b/>
+        </w:rPr>
+      </w:pPr>
+      <w:r>
+        <w:rPr>
+          <w:rFonts w:asciiTheme="majorHAnsi" w:hAnsiTheme="majorHAnsi" w:cstheme="majorHAnsi"/>
+          <w:b/>
+        </w:rPr>
+        <w:lastRenderedPageBreak/>
+        <w:t>Exercícios</w:t>
+      </w:r>
+    </w:p>
+    <w:p>
+      <w:pPr>
+        <w:rPr>
+          <w:rFonts w:asciiTheme="majorHAnsi" w:hAnsiTheme="majorHAnsi" w:cstheme="majorHAnsi"/>
+        </w:rPr>
+      </w:pPr>
+      <w:r>
+        <w:rPr>
+          <w:rFonts w:asciiTheme="majorHAnsi" w:hAnsiTheme="majorHAnsi" w:cstheme="majorHAnsi"/>
+        </w:rPr>
+        <w:br w:type="page"/>
+      </w:r>
+    </w:p>
+    <w:p>
+      <w:pPr>
+        <w:rPr>
+          <w:rFonts w:asciiTheme="majorHAnsi" w:hAnsiTheme="majorHAnsi" w:cstheme="majorHAnsi"/>
           <w:u w:val="single"/>
         </w:rPr>
       </w:pPr>
-      <w:bookmarkStart w:id="0" w:name="_GoBack"/>
-      <w:bookmarkEnd w:id="0"/>
       <w:r>
         <w:rPr>
           <w:rFonts w:asciiTheme="majorHAnsi" w:hAnsiTheme="majorHAnsi" w:cstheme="majorHAnsi"/>
@@ -2249,8 +2276,8 @@
     <w:p>
       <w:pPr>
         <w:rPr>
-          <w:rFonts w:asciiTheme="majorHAnsi" w:hAnsiTheme="majorHAnsi" w:cstheme="majorHAnsi"/>
-          <w:u w:val="single"/>
+          <w:rStyle w:val="Hyperlink"/>
+          <w:rFonts w:asciiTheme="majorHAnsi" w:hAnsiTheme="majorHAnsi" w:cstheme="majorHAnsi"/>
         </w:rPr>
       </w:pPr>
       <w:hyperlink r:id="rId33" w:history="1">
@@ -2267,6 +2294,37 @@
       <w:pPr>
         <w:rPr>
           <w:rFonts w:asciiTheme="majorHAnsi" w:hAnsiTheme="majorHAnsi" w:cstheme="majorHAnsi"/>
+          <w:u w:val="single"/>
+        </w:rPr>
+      </w:pPr>
+    </w:p>
+    <w:p>
+      <w:pPr>
+        <w:rPr>
+          <w:rFonts w:asciiTheme="majorHAnsi" w:hAnsiTheme="majorHAnsi" w:cstheme="majorHAnsi"/>
+          <w:b/>
+        </w:rPr>
+      </w:pPr>
+      <w:r>
+        <w:rPr>
+          <w:rFonts w:asciiTheme="majorHAnsi" w:hAnsiTheme="majorHAnsi" w:cstheme="majorHAnsi"/>
+          <w:b/>
+        </w:rPr>
+        <w:t>Exercícios</w:t>
+      </w:r>
+    </w:p>
+    <w:p>
+      <w:pPr>
+        <w:rPr>
+          <w:rFonts w:asciiTheme="majorHAnsi" w:hAnsiTheme="majorHAnsi" w:cstheme="majorHAnsi"/>
+          <w:u w:val="single"/>
+        </w:rPr>
+      </w:pPr>
+    </w:p>
+    <w:p>
+      <w:pPr>
+        <w:rPr>
+          <w:rFonts w:asciiTheme="majorHAnsi" w:hAnsiTheme="majorHAnsi" w:cstheme="majorHAnsi"/>
         </w:rPr>
       </w:pPr>
     </w:p>
@@ -2287,15 +2345,17 @@
       <w:pPr>
         <w:rPr>
           <w:rFonts w:asciiTheme="majorHAnsi" w:hAnsiTheme="majorHAnsi" w:cstheme="majorHAnsi"/>
+          <w:u w:val="single"/>
         </w:rPr>
       </w:pPr>
       <w:proofErr w:type="spellStart"/>
       <w:r>
         <w:rPr>
           <w:rFonts w:asciiTheme="majorHAnsi" w:hAnsiTheme="majorHAnsi" w:cstheme="majorHAnsi"/>
+          <w:u w:val="single"/>
         </w:rPr>
         <w:lastRenderedPageBreak/>
-        <w:t>Arrays</w:t>
+        <w:t>arrays</w:t>
       </w:r>
       <w:proofErr w:type="spellEnd"/>
     </w:p>
@@ -2309,7 +2369,19 @@
         <w:rPr>
           <w:rFonts w:asciiTheme="majorHAnsi" w:hAnsiTheme="majorHAnsi" w:cstheme="majorHAnsi"/>
         </w:rPr>
-        <w:t>categorias.html</w:t>
+        <w:t>categorias</w:t>
+      </w:r>
+      <w:r>
+        <w:rPr>
+          <w:rFonts w:asciiTheme="majorHAnsi" w:hAnsiTheme="majorHAnsi" w:cstheme="majorHAnsi"/>
+        </w:rPr>
+        <w:t>.arrays</w:t>
+      </w:r>
+      <w:r>
+        <w:rPr>
+          <w:rFonts w:asciiTheme="majorHAnsi" w:hAnsiTheme="majorHAnsi" w:cstheme="majorHAnsi"/>
+        </w:rPr>
+        <w:t>.html</w:t>
       </w:r>
     </w:p>
     <w:p>
@@ -2877,11 +2949,13 @@
       <w:pPr>
         <w:rPr>
           <w:rFonts w:asciiTheme="majorHAnsi" w:hAnsiTheme="majorHAnsi" w:cstheme="majorHAnsi"/>
-        </w:rPr>
-      </w:pPr>
-      <w:r>
-        <w:rPr>
-          <w:rFonts w:asciiTheme="majorHAnsi" w:hAnsiTheme="majorHAnsi" w:cstheme="majorHAnsi"/>
+          <w:u w:val="single"/>
+        </w:rPr>
+      </w:pPr>
+      <w:r>
+        <w:rPr>
+          <w:rFonts w:asciiTheme="majorHAnsi" w:hAnsiTheme="majorHAnsi" w:cstheme="majorHAnsi"/>
+          <w:u w:val="single"/>
         </w:rPr>
         <w:lastRenderedPageBreak/>
         <w:t>Extra</w:t>
@@ -2906,6 +2980,8 @@
           <w:rFonts w:asciiTheme="majorHAnsi" w:hAnsiTheme="majorHAnsi" w:cstheme="majorHAnsi"/>
         </w:rPr>
       </w:pPr>
+      <w:bookmarkStart w:id="0" w:name="_GoBack"/>
+      <w:bookmarkEnd w:id="0"/>
     </w:p>
     <w:p>
       <w:pPr>

--- a/sprint-3-frontend/js_v3/3.frontend.roteiro.js.v3.docx
+++ b/sprint-3-frontend/js_v3/3.frontend.roteiro.js.v3.docx
@@ -789,6 +789,203 @@
       <w:pPr>
         <w:rPr>
           <w:rFonts w:asciiTheme="majorHAnsi" w:hAnsiTheme="majorHAnsi" w:cstheme="majorHAnsi"/>
+          <w:b/>
+        </w:rPr>
+      </w:pPr>
+      <w:r>
+        <w:rPr>
+          <w:rFonts w:asciiTheme="majorHAnsi" w:hAnsiTheme="majorHAnsi" w:cstheme="majorHAnsi"/>
+          <w:b/>
+        </w:rPr>
+        <w:t>Criar repositório GitHub – 3 sprint</w:t>
+      </w:r>
+    </w:p>
+    <w:p>
+      <w:pPr>
+        <w:rPr>
+          <w:rFonts w:asciiTheme="majorHAnsi" w:hAnsiTheme="majorHAnsi" w:cstheme="majorHAnsi"/>
+          <w:b/>
+        </w:rPr>
+      </w:pPr>
+      <w:r>
+        <w:rPr>
+          <w:rFonts w:asciiTheme="majorHAnsi" w:hAnsiTheme="majorHAnsi" w:cstheme="majorHAnsi"/>
+          <w:b/>
+        </w:rPr>
+        <w:t>2s2019-t2-sprint-</w:t>
+      </w:r>
+      <w:r>
+        <w:rPr>
+          <w:rFonts w:asciiTheme="majorHAnsi" w:hAnsiTheme="majorHAnsi" w:cstheme="majorHAnsi"/>
+          <w:b/>
+        </w:rPr>
+        <w:t>3</w:t>
+      </w:r>
+      <w:r>
+        <w:rPr>
+          <w:rFonts w:asciiTheme="majorHAnsi" w:hAnsiTheme="majorHAnsi" w:cstheme="majorHAnsi"/>
+          <w:b/>
+        </w:rPr>
+        <w:t>-</w:t>
+      </w:r>
+      <w:r>
+        <w:rPr>
+          <w:rFonts w:asciiTheme="majorHAnsi" w:hAnsiTheme="majorHAnsi" w:cstheme="majorHAnsi"/>
+          <w:b/>
+        </w:rPr>
+        <w:t>front</w:t>
+      </w:r>
+      <w:r>
+        <w:rPr>
+          <w:rFonts w:asciiTheme="majorHAnsi" w:hAnsiTheme="majorHAnsi" w:cstheme="majorHAnsi"/>
+          <w:b/>
+        </w:rPr>
+        <w:t>end</w:t>
+      </w:r>
+    </w:p>
+    <w:p>
+      <w:pPr>
+        <w:rPr>
+          <w:rFonts w:asciiTheme="majorHAnsi" w:hAnsiTheme="majorHAnsi" w:cstheme="majorHAnsi"/>
+          <w:b/>
+        </w:rPr>
+      </w:pPr>
+      <w:r>
+        <w:rPr>
+          <w:rFonts w:asciiTheme="majorHAnsi" w:hAnsiTheme="majorHAnsi" w:cstheme="majorHAnsi"/>
+          <w:b/>
+        </w:rPr>
+        <w:t>Subir apresentação</w:t>
+      </w:r>
+      <w:r>
+        <w:rPr>
+          <w:rFonts w:asciiTheme="majorHAnsi" w:hAnsiTheme="majorHAnsi" w:cstheme="majorHAnsi"/>
+          <w:b/>
+        </w:rPr>
+        <w:t xml:space="preserve"> (somente do </w:t>
+      </w:r>
+      <w:proofErr w:type="spellStart"/>
+      <w:r>
+        <w:rPr>
+          <w:rFonts w:asciiTheme="majorHAnsi" w:hAnsiTheme="majorHAnsi" w:cstheme="majorHAnsi"/>
+          <w:b/>
+        </w:rPr>
+        <w:t>javascript</w:t>
+      </w:r>
+      <w:proofErr w:type="spellEnd"/>
+      <w:r>
+        <w:rPr>
+          <w:rFonts w:asciiTheme="majorHAnsi" w:hAnsiTheme="majorHAnsi" w:cstheme="majorHAnsi"/>
+          <w:b/>
+        </w:rPr>
+        <w:t>)</w:t>
+      </w:r>
+      <w:r>
+        <w:rPr>
+          <w:rFonts w:asciiTheme="majorHAnsi" w:hAnsiTheme="majorHAnsi" w:cstheme="majorHAnsi"/>
+          <w:b/>
+        </w:rPr>
+        <w:t xml:space="preserve"> e pasta: </w:t>
+      </w:r>
+      <w:r>
+        <w:rPr>
+          <w:rFonts w:asciiTheme="majorHAnsi" w:hAnsiTheme="majorHAnsi" w:cstheme="majorHAnsi"/>
+          <w:b/>
+        </w:rPr>
+        <w:t>‘</w:t>
+      </w:r>
+      <w:proofErr w:type="spellStart"/>
+      <w:proofErr w:type="gramStart"/>
+      <w:r>
+        <w:rPr>
+          <w:rFonts w:asciiTheme="majorHAnsi" w:hAnsiTheme="majorHAnsi" w:cstheme="majorHAnsi"/>
+          <w:b/>
+        </w:rPr>
+        <w:t>gufos.base</w:t>
+      </w:r>
+      <w:proofErr w:type="spellEnd"/>
+      <w:proofErr w:type="gramEnd"/>
+      <w:r>
+        <w:rPr>
+          <w:rFonts w:asciiTheme="majorHAnsi" w:hAnsiTheme="majorHAnsi" w:cstheme="majorHAnsi"/>
+          <w:b/>
+        </w:rPr>
+        <w:t>’</w:t>
+      </w:r>
+      <w:r>
+        <w:rPr>
+          <w:rFonts w:asciiTheme="majorHAnsi" w:hAnsiTheme="majorHAnsi" w:cstheme="majorHAnsi"/>
+          <w:b/>
+        </w:rPr>
+        <w:t xml:space="preserve"> (que contém somente o </w:t>
+      </w:r>
+      <w:proofErr w:type="spellStart"/>
+      <w:r>
+        <w:rPr>
+          <w:rFonts w:asciiTheme="majorHAnsi" w:hAnsiTheme="majorHAnsi" w:cstheme="majorHAnsi"/>
+          <w:b/>
+        </w:rPr>
+        <w:t>css</w:t>
+      </w:r>
+      <w:proofErr w:type="spellEnd"/>
+      <w:r>
+        <w:rPr>
+          <w:rFonts w:asciiTheme="majorHAnsi" w:hAnsiTheme="majorHAnsi" w:cstheme="majorHAnsi"/>
+          <w:b/>
+        </w:rPr>
+        <w:t xml:space="preserve"> e o </w:t>
+      </w:r>
+      <w:proofErr w:type="spellStart"/>
+      <w:r>
+        <w:rPr>
+          <w:rFonts w:asciiTheme="majorHAnsi" w:hAnsiTheme="majorHAnsi" w:cstheme="majorHAnsi"/>
+          <w:b/>
+        </w:rPr>
+        <w:t>html</w:t>
+      </w:r>
+      <w:proofErr w:type="spellEnd"/>
+      <w:r>
+        <w:rPr>
+          <w:rFonts w:asciiTheme="majorHAnsi" w:hAnsiTheme="majorHAnsi" w:cstheme="majorHAnsi"/>
+          <w:b/>
+        </w:rPr>
+        <w:t>).</w:t>
+      </w:r>
+    </w:p>
+    <w:p>
+      <w:pPr>
+        <w:rPr>
+          <w:rFonts w:asciiTheme="majorHAnsi" w:hAnsiTheme="majorHAnsi" w:cstheme="majorHAnsi"/>
+          <w:b/>
+        </w:rPr>
+      </w:pPr>
+    </w:p>
+    <w:p>
+      <w:pPr>
+        <w:rPr>
+          <w:rFonts w:asciiTheme="majorHAnsi" w:hAnsiTheme="majorHAnsi" w:cstheme="majorHAnsi"/>
+          <w:b/>
+        </w:rPr>
+      </w:pPr>
+      <w:r>
+        <w:rPr>
+          <w:rFonts w:asciiTheme="majorHAnsi" w:hAnsiTheme="majorHAnsi" w:cstheme="majorHAnsi"/>
+          <w:b/>
+        </w:rPr>
+        <w:t xml:space="preserve">Apresentação </w:t>
+      </w:r>
+      <w:r>
+        <w:rPr>
+          <w:rFonts w:asciiTheme="majorHAnsi" w:hAnsiTheme="majorHAnsi" w:cstheme="majorHAnsi"/>
+          <w:b/>
+        </w:rPr>
+        <w:t>– 40 minutos</w:t>
+      </w:r>
+    </w:p>
+    <w:p>
+      <w:pPr>
+        <w:rPr>
+          <w:rFonts w:asciiTheme="majorHAnsi" w:hAnsiTheme="majorHAnsi" w:cstheme="majorHAnsi"/>
         </w:rPr>
       </w:pPr>
       <w:r>
@@ -914,6 +1111,232 @@
       <w:pPr>
         <w:rPr>
           <w:rFonts w:asciiTheme="majorHAnsi" w:hAnsiTheme="majorHAnsi" w:cstheme="majorHAnsi"/>
+        </w:rPr>
+      </w:pPr>
+      <w:r>
+        <w:rPr>
+          <w:rFonts w:asciiTheme="majorHAnsi" w:hAnsiTheme="majorHAnsi" w:cstheme="majorHAnsi"/>
+        </w:rPr>
+        <w:t xml:space="preserve">Retomar o </w:t>
+      </w:r>
+      <w:proofErr w:type="spellStart"/>
+      <w:r>
+        <w:rPr>
+          <w:rFonts w:asciiTheme="majorHAnsi" w:hAnsiTheme="majorHAnsi" w:cstheme="majorHAnsi"/>
+        </w:rPr>
+        <w:t>backend</w:t>
+      </w:r>
+      <w:proofErr w:type="spellEnd"/>
+      <w:r>
+        <w:rPr>
+          <w:rFonts w:asciiTheme="majorHAnsi" w:hAnsiTheme="majorHAnsi" w:cstheme="majorHAnsi"/>
+        </w:rPr>
+        <w:t xml:space="preserve"> e quais </w:t>
+      </w:r>
+      <w:proofErr w:type="spellStart"/>
+      <w:r>
+        <w:rPr>
+          <w:rFonts w:asciiTheme="majorHAnsi" w:hAnsiTheme="majorHAnsi" w:cstheme="majorHAnsi"/>
+        </w:rPr>
+        <w:t>endpoints</w:t>
+      </w:r>
+      <w:proofErr w:type="spellEnd"/>
+      <w:r>
+        <w:rPr>
+          <w:rFonts w:asciiTheme="majorHAnsi" w:hAnsiTheme="majorHAnsi" w:cstheme="majorHAnsi"/>
+        </w:rPr>
+        <w:t xml:space="preserve"> que vocês irão construir.</w:t>
+      </w:r>
+    </w:p>
+    <w:p>
+      <w:pPr>
+        <w:rPr>
+          <w:rFonts w:asciiTheme="majorHAnsi" w:hAnsiTheme="majorHAnsi" w:cstheme="majorHAnsi"/>
+        </w:rPr>
+      </w:pPr>
+      <w:proofErr w:type="spellStart"/>
+      <w:r>
+        <w:rPr>
+          <w:rFonts w:asciiTheme="majorHAnsi" w:hAnsiTheme="majorHAnsi" w:cstheme="majorHAnsi"/>
+        </w:rPr>
+        <w:t>Api</w:t>
+      </w:r>
+      <w:proofErr w:type="spellEnd"/>
+      <w:r>
+        <w:rPr>
+          <w:rFonts w:asciiTheme="majorHAnsi" w:hAnsiTheme="majorHAnsi" w:cstheme="majorHAnsi"/>
+        </w:rPr>
+        <w:t>/login</w:t>
+      </w:r>
+    </w:p>
+    <w:p>
+      <w:pPr>
+        <w:rPr>
+          <w:rFonts w:asciiTheme="majorHAnsi" w:hAnsiTheme="majorHAnsi" w:cstheme="majorHAnsi"/>
+        </w:rPr>
+      </w:pPr>
+      <w:proofErr w:type="spellStart"/>
+      <w:r>
+        <w:rPr>
+          <w:rFonts w:asciiTheme="majorHAnsi" w:hAnsiTheme="majorHAnsi" w:cstheme="majorHAnsi"/>
+        </w:rPr>
+        <w:t>Api</w:t>
+      </w:r>
+      <w:proofErr w:type="spellEnd"/>
+      <w:r>
+        <w:rPr>
+          <w:rFonts w:asciiTheme="majorHAnsi" w:hAnsiTheme="majorHAnsi" w:cstheme="majorHAnsi"/>
+        </w:rPr>
+        <w:t>/categorias</w:t>
+      </w:r>
+    </w:p>
+    <w:p>
+      <w:pPr>
+        <w:rPr>
+          <w:rFonts w:asciiTheme="majorHAnsi" w:hAnsiTheme="majorHAnsi" w:cstheme="majorHAnsi"/>
+        </w:rPr>
+      </w:pPr>
+    </w:p>
+    <w:p>
+      <w:pPr>
+        <w:rPr>
+          <w:rFonts w:asciiTheme="majorHAnsi" w:hAnsiTheme="majorHAnsi" w:cstheme="majorHAnsi"/>
+        </w:rPr>
+      </w:pPr>
+      <w:r>
+        <w:rPr>
+          <w:rFonts w:asciiTheme="majorHAnsi" w:hAnsiTheme="majorHAnsi" w:cstheme="majorHAnsi"/>
+        </w:rPr>
+        <w:t>C:\_github\senai-dev-2s2019\sprint-3-frontend\backend.projeto\Senai.Gufos.WebApi\Senai.Gufos.WebApi</w:t>
+      </w:r>
+    </w:p>
+    <w:p>
+      <w:pPr>
+        <w:rPr>
+          <w:rFonts w:asciiTheme="majorHAnsi" w:hAnsiTheme="majorHAnsi" w:cstheme="majorHAnsi"/>
+        </w:rPr>
+      </w:pPr>
+      <w:r>
+        <w:rPr>
+          <w:rFonts w:asciiTheme="majorHAnsi" w:hAnsiTheme="majorHAnsi" w:cstheme="majorHAnsi"/>
+        </w:rPr>
+        <w:t xml:space="preserve">Abra o </w:t>
+      </w:r>
+      <w:proofErr w:type="spellStart"/>
+      <w:r>
+        <w:rPr>
+          <w:rFonts w:asciiTheme="majorHAnsi" w:hAnsiTheme="majorHAnsi" w:cstheme="majorHAnsi"/>
+        </w:rPr>
+        <w:t>cmd</w:t>
+      </w:r>
+      <w:proofErr w:type="spellEnd"/>
+      <w:r>
+        <w:rPr>
+          <w:rFonts w:asciiTheme="majorHAnsi" w:hAnsiTheme="majorHAnsi" w:cstheme="majorHAnsi"/>
+        </w:rPr>
+        <w:t xml:space="preserve"> e digite </w:t>
+      </w:r>
+      <w:proofErr w:type="spellStart"/>
+      <w:r>
+        <w:rPr>
+          <w:rFonts w:asciiTheme="majorHAnsi" w:hAnsiTheme="majorHAnsi" w:cstheme="majorHAnsi"/>
+        </w:rPr>
+        <w:t>dotnet</w:t>
+      </w:r>
+      <w:proofErr w:type="spellEnd"/>
+      <w:r>
+        <w:rPr>
+          <w:rFonts w:asciiTheme="majorHAnsi" w:hAnsiTheme="majorHAnsi" w:cstheme="majorHAnsi"/>
+        </w:rPr>
+        <w:t xml:space="preserve"> </w:t>
+      </w:r>
+      <w:proofErr w:type="spellStart"/>
+      <w:r>
+        <w:rPr>
+          <w:rFonts w:asciiTheme="majorHAnsi" w:hAnsiTheme="majorHAnsi" w:cstheme="majorHAnsi"/>
+        </w:rPr>
+        <w:t>run</w:t>
+      </w:r>
+      <w:proofErr w:type="spellEnd"/>
+      <w:r>
+        <w:rPr>
+          <w:rFonts w:asciiTheme="majorHAnsi" w:hAnsiTheme="majorHAnsi" w:cstheme="majorHAnsi"/>
+        </w:rPr>
+        <w:t>.</w:t>
+      </w:r>
+    </w:p>
+    <w:p>
+      <w:pPr>
+        <w:rPr>
+          <w:rFonts w:asciiTheme="majorHAnsi" w:hAnsiTheme="majorHAnsi" w:cstheme="majorHAnsi"/>
+        </w:rPr>
+      </w:pPr>
+      <w:r>
+        <w:rPr>
+          <w:rFonts w:asciiTheme="majorHAnsi" w:hAnsiTheme="majorHAnsi" w:cstheme="majorHAnsi"/>
+        </w:rPr>
+        <w:t>Localhost:5000/Swagger</w:t>
+      </w:r>
+    </w:p>
+    <w:p>
+      <w:pPr>
+        <w:rPr>
+          <w:rFonts w:asciiTheme="majorHAnsi" w:hAnsiTheme="majorHAnsi" w:cstheme="majorHAnsi"/>
+        </w:rPr>
+      </w:pPr>
+    </w:p>
+    <w:p>
+      <w:pPr>
+        <w:rPr>
+          <w:rFonts w:asciiTheme="majorHAnsi" w:hAnsiTheme="majorHAnsi" w:cstheme="majorHAnsi"/>
+        </w:rPr>
+      </w:pPr>
+      <w:r>
+        <w:rPr>
+          <w:rFonts w:asciiTheme="majorHAnsi" w:hAnsiTheme="majorHAnsi" w:cstheme="majorHAnsi"/>
+        </w:rPr>
+        <w:t xml:space="preserve">Fazê-los pensar quais passos deverão ser feitos para eles conseguirem enviar os dados do </w:t>
+      </w:r>
+      <w:proofErr w:type="spellStart"/>
+      <w:r>
+        <w:rPr>
+          <w:rFonts w:asciiTheme="majorHAnsi" w:hAnsiTheme="majorHAnsi" w:cstheme="majorHAnsi"/>
+        </w:rPr>
+        <w:t>frontend</w:t>
+      </w:r>
+      <w:proofErr w:type="spellEnd"/>
+      <w:r>
+        <w:rPr>
+          <w:rFonts w:asciiTheme="majorHAnsi" w:hAnsiTheme="majorHAnsi" w:cstheme="majorHAnsi"/>
+        </w:rPr>
+        <w:t xml:space="preserve"> para o </w:t>
+      </w:r>
+      <w:proofErr w:type="spellStart"/>
+      <w:r>
+        <w:rPr>
+          <w:rFonts w:asciiTheme="majorHAnsi" w:hAnsiTheme="majorHAnsi" w:cstheme="majorHAnsi"/>
+        </w:rPr>
+        <w:t>backend</w:t>
+      </w:r>
+      <w:proofErr w:type="spellEnd"/>
+      <w:r>
+        <w:rPr>
+          <w:rFonts w:asciiTheme="majorHAnsi" w:hAnsiTheme="majorHAnsi" w:cstheme="majorHAnsi"/>
+        </w:rPr>
+        <w:t>.</w:t>
+      </w:r>
+    </w:p>
+    <w:p>
+      <w:pPr>
+        <w:rPr>
+          <w:rFonts w:asciiTheme="majorHAnsi" w:hAnsiTheme="majorHAnsi" w:cstheme="majorHAnsi"/>
+        </w:rPr>
+      </w:pPr>
+    </w:p>
+    <w:p>
+      <w:pPr>
+        <w:rPr>
+          <w:rFonts w:asciiTheme="majorHAnsi" w:hAnsiTheme="majorHAnsi" w:cstheme="majorHAnsi"/>
           <w:b/>
         </w:rPr>
       </w:pPr>
@@ -969,6 +1392,7 @@
         <w:rPr>
           <w:noProof/>
         </w:rPr>
+        <w:lastRenderedPageBreak/>
         <w:drawing>
           <wp:inline distT="0" distB="0" distL="0" distR="0" wp14:anchorId="670084BB" wp14:editId="1B2AC263">
             <wp:extent cx="4733925" cy="3962400"/>
@@ -1051,7 +1475,6 @@
         <w:rPr>
           <w:noProof/>
         </w:rPr>
-        <w:lastRenderedPageBreak/>
         <w:drawing>
           <wp:inline distT="0" distB="0" distL="0" distR="0" wp14:anchorId="3A0C5E8F" wp14:editId="208F81E6">
             <wp:extent cx="4352925" cy="647700"/>
@@ -1141,6 +1564,7 @@
         <w:rPr>
           <w:noProof/>
         </w:rPr>
+        <w:lastRenderedPageBreak/>
         <w:drawing>
           <wp:inline distT="0" distB="0" distL="0" distR="0" wp14:anchorId="2C59505A" wp14:editId="796C44BD">
             <wp:extent cx="4905375" cy="4095750"/>
@@ -1402,6 +1826,33 @@
           <w:rFonts w:asciiTheme="majorHAnsi" w:hAnsiTheme="majorHAnsi" w:cstheme="majorHAnsi"/>
         </w:rPr>
       </w:pPr>
+      <w:r>
+        <w:rPr>
+          <w:rFonts w:asciiTheme="majorHAnsi" w:hAnsiTheme="majorHAnsi" w:cstheme="majorHAnsi"/>
+        </w:rPr>
+        <w:t xml:space="preserve">Observação: </w:t>
+      </w:r>
+      <w:proofErr w:type="spellStart"/>
+      <w:r>
+        <w:rPr>
+          <w:rFonts w:asciiTheme="majorHAnsi" w:hAnsiTheme="majorHAnsi" w:cstheme="majorHAnsi"/>
+        </w:rPr>
+        <w:t>keyup</w:t>
+      </w:r>
+      <w:proofErr w:type="spellEnd"/>
+      <w:r>
+        <w:rPr>
+          <w:rFonts w:asciiTheme="majorHAnsi" w:hAnsiTheme="majorHAnsi" w:cstheme="majorHAnsi"/>
+        </w:rPr>
+        <w:t xml:space="preserve"> não é obrigatório. Após, terá atividade com desafios para eles verem essa parte.</w:t>
+      </w:r>
+    </w:p>
+    <w:p>
+      <w:pPr>
+        <w:rPr>
+          <w:rFonts w:asciiTheme="majorHAnsi" w:hAnsiTheme="majorHAnsi" w:cstheme="majorHAnsi"/>
+        </w:rPr>
+      </w:pPr>
     </w:p>
     <w:p>
       <w:pPr>
@@ -1626,6 +2077,53 @@
         <w:rPr>
           <w:rFonts w:asciiTheme="majorHAnsi" w:hAnsiTheme="majorHAnsi" w:cstheme="majorHAnsi"/>
         </w:rPr>
+        <w:t>POST</w:t>
+      </w:r>
+    </w:p>
+    <w:p>
+      <w:pPr>
+        <w:rPr>
+          <w:rFonts w:asciiTheme="majorHAnsi" w:hAnsiTheme="majorHAnsi" w:cstheme="majorHAnsi"/>
+        </w:rPr>
+      </w:pPr>
+      <w:r>
+        <w:rPr>
+          <w:rFonts w:asciiTheme="majorHAnsi" w:hAnsiTheme="majorHAnsi" w:cstheme="majorHAnsi"/>
+        </w:rPr>
+        <w:t>Input</w:t>
+      </w:r>
+    </w:p>
+    <w:p>
+      <w:pPr>
+        <w:rPr>
+          <w:rFonts w:asciiTheme="majorHAnsi" w:hAnsiTheme="majorHAnsi" w:cstheme="majorHAnsi"/>
+        </w:rPr>
+      </w:pPr>
+      <w:r>
+        <w:rPr>
+          <w:rFonts w:asciiTheme="majorHAnsi" w:hAnsiTheme="majorHAnsi" w:cstheme="majorHAnsi"/>
+        </w:rPr>
+        <w:t>Senha</w:t>
+      </w:r>
+    </w:p>
+    <w:p>
+      <w:pPr>
+        <w:rPr>
+          <w:rFonts w:asciiTheme="majorHAnsi" w:hAnsiTheme="majorHAnsi" w:cstheme="majorHAnsi"/>
+        </w:rPr>
+      </w:pPr>
+      <w:r>
+        <w:rPr>
+          <w:rFonts w:asciiTheme="majorHAnsi" w:hAnsiTheme="majorHAnsi" w:cstheme="majorHAnsi"/>
+        </w:rPr>
+        <w:t>Email</w:t>
+      </w:r>
+      <w:bookmarkStart w:id="0" w:name="_GoBack"/>
+      <w:bookmarkEnd w:id="0"/>
+      <w:r>
+        <w:rPr>
+          <w:rFonts w:asciiTheme="majorHAnsi" w:hAnsiTheme="majorHAnsi" w:cstheme="majorHAnsi"/>
+        </w:rPr>
         <w:br w:type="page"/>
       </w:r>
     </w:p>
@@ -1955,6 +2453,13 @@
           <w:b/>
         </w:rPr>
       </w:pPr>
+      <w:r>
+        <w:rPr>
+          <w:rFonts w:asciiTheme="majorHAnsi" w:hAnsiTheme="majorHAnsi" w:cstheme="majorHAnsi"/>
+          <w:b/>
+        </w:rPr>
+        <w:t>XML é somente modelo caso eles queiram.</w:t>
+      </w:r>
     </w:p>
     <w:p>
       <w:pPr>
@@ -2980,8 +3485,6 @@
           <w:rFonts w:asciiTheme="majorHAnsi" w:hAnsiTheme="majorHAnsi" w:cstheme="majorHAnsi"/>
         </w:rPr>
       </w:pPr>
-      <w:bookmarkStart w:id="0" w:name="_GoBack"/>
-      <w:bookmarkEnd w:id="0"/>
     </w:p>
     <w:p>
       <w:pPr>

--- a/sprint-3-frontend/js_v3/3.frontend.roteiro.js.v3.docx
+++ b/sprint-3-frontend/js_v3/3.frontend.roteiro.js.v3.docx
@@ -21,14 +21,12 @@
           <w:rFonts w:asciiTheme="majorHAnsi" w:hAnsiTheme="majorHAnsi" w:cstheme="majorHAnsi"/>
         </w:rPr>
       </w:pPr>
-      <w:proofErr w:type="spellStart"/>
       <w:r>
         <w:rPr>
           <w:rFonts w:asciiTheme="majorHAnsi" w:hAnsiTheme="majorHAnsi" w:cstheme="majorHAnsi"/>
         </w:rPr>
         <w:t>JavaScript</w:t>
       </w:r>
-      <w:proofErr w:type="spellEnd"/>
     </w:p>
     <w:p>
       <w:pPr>
@@ -195,7 +193,6 @@
           <w:color w:val="000000" w:themeColor="text1"/>
         </w:rPr>
       </w:pPr>
-      <w:proofErr w:type="spellStart"/>
       <w:r>
         <w:rPr>
           <w:rFonts w:asciiTheme="majorHAnsi" w:hAnsiTheme="majorHAnsi" w:cstheme="majorHAnsi"/>
@@ -203,7 +200,6 @@
         </w:rPr>
         <w:t>Arrays</w:t>
       </w:r>
-      <w:proofErr w:type="spellEnd"/>
     </w:p>
     <w:p>
       <w:pPr>
@@ -257,7 +253,6 @@
           <w:color w:val="000000" w:themeColor="text1"/>
         </w:rPr>
       </w:pPr>
-      <w:proofErr w:type="spellStart"/>
       <w:r>
         <w:rPr>
           <w:rFonts w:asciiTheme="majorHAnsi" w:hAnsiTheme="majorHAnsi" w:cstheme="majorHAnsi"/>
@@ -265,7 +260,6 @@
         </w:rPr>
         <w:t>Closures</w:t>
       </w:r>
-      <w:proofErr w:type="spellEnd"/>
     </w:p>
     <w:p>
       <w:pPr>
@@ -284,23 +278,7 @@
           <w:rFonts w:asciiTheme="majorHAnsi" w:hAnsiTheme="majorHAnsi" w:cstheme="majorHAnsi"/>
           <w:color w:val="000000" w:themeColor="text1"/>
         </w:rPr>
-        <w:t xml:space="preserve">Arrow </w:t>
-      </w:r>
-      <w:proofErr w:type="spellStart"/>
-      <w:r>
-        <w:rPr>
-          <w:rFonts w:asciiTheme="majorHAnsi" w:hAnsiTheme="majorHAnsi" w:cstheme="majorHAnsi"/>
-          <w:color w:val="000000" w:themeColor="text1"/>
-        </w:rPr>
-        <w:t>functions</w:t>
-      </w:r>
-      <w:proofErr w:type="spellEnd"/>
-      <w:r>
-        <w:rPr>
-          <w:rFonts w:asciiTheme="majorHAnsi" w:hAnsiTheme="majorHAnsi" w:cstheme="majorHAnsi"/>
-          <w:color w:val="000000" w:themeColor="text1"/>
-        </w:rPr>
-        <w:t xml:space="preserve"> </w:t>
+        <w:t xml:space="preserve">Arrow functions </w:t>
       </w:r>
     </w:p>
     <w:p>
@@ -320,23 +298,7 @@
           <w:rFonts w:asciiTheme="majorHAnsi" w:hAnsiTheme="majorHAnsi" w:cstheme="majorHAnsi"/>
           <w:color w:val="000000" w:themeColor="text1"/>
         </w:rPr>
-        <w:t>Classes (propriedades, métodos e herança e entender o "</w:t>
-      </w:r>
-      <w:proofErr w:type="spellStart"/>
-      <w:r>
-        <w:rPr>
-          <w:rFonts w:asciiTheme="majorHAnsi" w:hAnsiTheme="majorHAnsi" w:cstheme="majorHAnsi"/>
-          <w:color w:val="000000" w:themeColor="text1"/>
-        </w:rPr>
-        <w:t>this</w:t>
-      </w:r>
-      <w:proofErr w:type="spellEnd"/>
-      <w:r>
-        <w:rPr>
-          <w:rFonts w:asciiTheme="majorHAnsi" w:hAnsiTheme="majorHAnsi" w:cstheme="majorHAnsi"/>
-          <w:color w:val="000000" w:themeColor="text1"/>
-        </w:rPr>
-        <w:t>")</w:t>
+        <w:t>Classes (propriedades, métodos e herança e entender o "this")</w:t>
       </w:r>
     </w:p>
     <w:p>
@@ -351,63 +313,36 @@
           <w:color w:val="000000" w:themeColor="text1"/>
         </w:rPr>
       </w:pPr>
-      <w:proofErr w:type="spellStart"/>
       <w:r>
         <w:rPr>
           <w:rFonts w:asciiTheme="majorHAnsi" w:hAnsiTheme="majorHAnsi" w:cstheme="majorHAnsi"/>
           <w:color w:val="000000" w:themeColor="text1"/>
         </w:rPr>
-        <w:t>let</w:t>
-      </w:r>
-      <w:proofErr w:type="spellEnd"/>
-      <w:r>
+        <w:t>let e const</w:t>
+      </w:r>
+    </w:p>
+    <w:p>
+      <w:pPr>
         <w:rPr>
           <w:rFonts w:asciiTheme="majorHAnsi" w:hAnsiTheme="majorHAnsi" w:cstheme="majorHAnsi"/>
           <w:color w:val="000000" w:themeColor="text1"/>
         </w:rPr>
-        <w:t xml:space="preserve"> e </w:t>
-      </w:r>
-      <w:proofErr w:type="spellStart"/>
-      <w:r>
+      </w:pPr>
+    </w:p>
+    <w:p>
+      <w:pPr>
         <w:rPr>
           <w:rFonts w:asciiTheme="majorHAnsi" w:hAnsiTheme="majorHAnsi" w:cstheme="majorHAnsi"/>
           <w:color w:val="000000" w:themeColor="text1"/>
         </w:rPr>
-        <w:t>const</w:t>
-      </w:r>
-      <w:proofErr w:type="spellEnd"/>
-    </w:p>
-    <w:p>
-      <w:pPr>
+      </w:pPr>
+      <w:r>
         <w:rPr>
           <w:rFonts w:asciiTheme="majorHAnsi" w:hAnsiTheme="majorHAnsi" w:cstheme="majorHAnsi"/>
           <w:color w:val="000000" w:themeColor="text1"/>
         </w:rPr>
-      </w:pPr>
-    </w:p>
-    <w:p>
-      <w:pPr>
-        <w:rPr>
-          <w:rFonts w:asciiTheme="majorHAnsi" w:hAnsiTheme="majorHAnsi" w:cstheme="majorHAnsi"/>
-          <w:color w:val="000000" w:themeColor="text1"/>
-        </w:rPr>
-      </w:pPr>
-      <w:r>
-        <w:rPr>
-          <w:rFonts w:asciiTheme="majorHAnsi" w:hAnsiTheme="majorHAnsi" w:cstheme="majorHAnsi"/>
-          <w:color w:val="000000" w:themeColor="text1"/>
-        </w:rPr>
-        <w:t xml:space="preserve">Pré-Requisitos – </w:t>
-      </w:r>
-      <w:proofErr w:type="spellStart"/>
-      <w:r>
-        <w:rPr>
-          <w:rFonts w:asciiTheme="majorHAnsi" w:hAnsiTheme="majorHAnsi" w:cstheme="majorHAnsi"/>
-          <w:color w:val="000000" w:themeColor="text1"/>
-        </w:rPr>
-        <w:t>React</w:t>
-      </w:r>
-      <w:proofErr w:type="spellEnd"/>
+        <w:t>Pré-Requisitos – React</w:t>
+      </w:r>
     </w:p>
     <w:p>
       <w:pPr>
@@ -610,23 +545,7 @@
           <w:rFonts w:asciiTheme="majorHAnsi" w:hAnsiTheme="majorHAnsi" w:cstheme="majorHAnsi"/>
           <w:b/>
         </w:rPr>
-        <w:t xml:space="preserve">O que é </w:t>
-      </w:r>
-      <w:proofErr w:type="spellStart"/>
-      <w:r>
-        <w:rPr>
-          <w:rFonts w:asciiTheme="majorHAnsi" w:hAnsiTheme="majorHAnsi" w:cstheme="majorHAnsi"/>
-          <w:b/>
-        </w:rPr>
-        <w:t>JavaScript</w:t>
-      </w:r>
-      <w:proofErr w:type="spellEnd"/>
-      <w:r>
-        <w:rPr>
-          <w:rFonts w:asciiTheme="majorHAnsi" w:hAnsiTheme="majorHAnsi" w:cstheme="majorHAnsi"/>
-          <w:b/>
-        </w:rPr>
-        <w:t>?</w:t>
+        <w:t>O que é JavaScript?</w:t>
       </w:r>
     </w:p>
     <w:p>
@@ -738,35 +657,7 @@
         <w:rPr>
           <w:rFonts w:asciiTheme="majorHAnsi" w:hAnsiTheme="majorHAnsi" w:cstheme="majorHAnsi"/>
         </w:rPr>
-        <w:t>Back-</w:t>
-      </w:r>
-      <w:proofErr w:type="spellStart"/>
-      <w:r>
-        <w:rPr>
-          <w:rFonts w:asciiTheme="majorHAnsi" w:hAnsiTheme="majorHAnsi" w:cstheme="majorHAnsi"/>
-        </w:rPr>
-        <w:t>end</w:t>
-      </w:r>
-      <w:proofErr w:type="spellEnd"/>
-      <w:r>
-        <w:rPr>
-          <w:rFonts w:asciiTheme="majorHAnsi" w:hAnsiTheme="majorHAnsi" w:cstheme="majorHAnsi"/>
-        </w:rPr>
-        <w:t>, Mobile, Front-</w:t>
-      </w:r>
-      <w:proofErr w:type="spellStart"/>
-      <w:r>
-        <w:rPr>
-          <w:rFonts w:asciiTheme="majorHAnsi" w:hAnsiTheme="majorHAnsi" w:cstheme="majorHAnsi"/>
-        </w:rPr>
-        <w:t>End</w:t>
-      </w:r>
-      <w:proofErr w:type="spellEnd"/>
-      <w:r>
-        <w:rPr>
-          <w:rFonts w:asciiTheme="majorHAnsi" w:hAnsiTheme="majorHAnsi" w:cstheme="majorHAnsi"/>
-        </w:rPr>
-        <w:t>, Banco de Dados</w:t>
+        <w:t>Back-end, Mobile, Front-End, Banco de Dados</w:t>
       </w:r>
     </w:p>
     <w:p>
@@ -862,23 +753,7 @@
           <w:rFonts w:asciiTheme="majorHAnsi" w:hAnsiTheme="majorHAnsi" w:cstheme="majorHAnsi"/>
           <w:b/>
         </w:rPr>
-        <w:t xml:space="preserve"> (somente do </w:t>
-      </w:r>
-      <w:proofErr w:type="spellStart"/>
-      <w:r>
-        <w:rPr>
-          <w:rFonts w:asciiTheme="majorHAnsi" w:hAnsiTheme="majorHAnsi" w:cstheme="majorHAnsi"/>
-          <w:b/>
-        </w:rPr>
-        <w:t>javascript</w:t>
-      </w:r>
-      <w:proofErr w:type="spellEnd"/>
-      <w:r>
-        <w:rPr>
-          <w:rFonts w:asciiTheme="majorHAnsi" w:hAnsiTheme="majorHAnsi" w:cstheme="majorHAnsi"/>
-          <w:b/>
-        </w:rPr>
-        <w:t>)</w:t>
+        <w:t xml:space="preserve"> (somente do javascript)</w:t>
       </w:r>
       <w:r>
         <w:rPr>
@@ -894,8 +769,6 @@
         </w:rPr>
         <w:t>‘</w:t>
       </w:r>
-      <w:proofErr w:type="spellStart"/>
-      <w:proofErr w:type="gramStart"/>
       <w:r>
         <w:rPr>
           <w:rFonts w:asciiTheme="majorHAnsi" w:hAnsiTheme="majorHAnsi" w:cstheme="majorHAnsi"/>
@@ -903,8 +776,6 @@
         </w:rPr>
         <w:t>gufos.base</w:t>
       </w:r>
-      <w:proofErr w:type="spellEnd"/>
-      <w:proofErr w:type="gramEnd"/>
       <w:r>
         <w:rPr>
           <w:rFonts w:asciiTheme="majorHAnsi" w:hAnsiTheme="majorHAnsi" w:cstheme="majorHAnsi"/>
@@ -917,39 +788,7 @@
           <w:rFonts w:asciiTheme="majorHAnsi" w:hAnsiTheme="majorHAnsi" w:cstheme="majorHAnsi"/>
           <w:b/>
         </w:rPr>
-        <w:t xml:space="preserve"> (que contém somente o </w:t>
-      </w:r>
-      <w:proofErr w:type="spellStart"/>
-      <w:r>
-        <w:rPr>
-          <w:rFonts w:asciiTheme="majorHAnsi" w:hAnsiTheme="majorHAnsi" w:cstheme="majorHAnsi"/>
-          <w:b/>
-        </w:rPr>
-        <w:t>css</w:t>
-      </w:r>
-      <w:proofErr w:type="spellEnd"/>
-      <w:r>
-        <w:rPr>
-          <w:rFonts w:asciiTheme="majorHAnsi" w:hAnsiTheme="majorHAnsi" w:cstheme="majorHAnsi"/>
-          <w:b/>
-        </w:rPr>
-        <w:t xml:space="preserve"> e o </w:t>
-      </w:r>
-      <w:proofErr w:type="spellStart"/>
-      <w:r>
-        <w:rPr>
-          <w:rFonts w:asciiTheme="majorHAnsi" w:hAnsiTheme="majorHAnsi" w:cstheme="majorHAnsi"/>
-          <w:b/>
-        </w:rPr>
-        <w:t>html</w:t>
-      </w:r>
-      <w:proofErr w:type="spellEnd"/>
-      <w:r>
-        <w:rPr>
-          <w:rFonts w:asciiTheme="majorHAnsi" w:hAnsiTheme="majorHAnsi" w:cstheme="majorHAnsi"/>
-          <w:b/>
-        </w:rPr>
-        <w:t>).</w:t>
+        <w:t xml:space="preserve"> (que contém somente o css e o html).</w:t>
       </w:r>
     </w:p>
     <w:p>
@@ -1014,19 +853,11 @@
           <w:rFonts w:asciiTheme="majorHAnsi" w:hAnsiTheme="majorHAnsi" w:cstheme="majorHAnsi"/>
         </w:rPr>
       </w:pPr>
-      <w:proofErr w:type="spellStart"/>
-      <w:r>
-        <w:rPr>
-          <w:rFonts w:asciiTheme="majorHAnsi" w:hAnsiTheme="majorHAnsi" w:cstheme="majorHAnsi"/>
-        </w:rPr>
-        <w:t>JavaScript</w:t>
-      </w:r>
-      <w:proofErr w:type="spellEnd"/>
-      <w:r>
-        <w:rPr>
-          <w:rFonts w:asciiTheme="majorHAnsi" w:hAnsiTheme="majorHAnsi" w:cstheme="majorHAnsi"/>
-        </w:rPr>
-        <w:t xml:space="preserve"> -&gt; Comportamento</w:t>
+      <w:r>
+        <w:rPr>
+          <w:rFonts w:asciiTheme="majorHAnsi" w:hAnsiTheme="majorHAnsi" w:cstheme="majorHAnsi"/>
+        </w:rPr>
+        <w:t>JavaScript -&gt; Comportamento</w:t>
       </w:r>
     </w:p>
     <w:p>
@@ -1117,77 +948,33 @@
         <w:rPr>
           <w:rFonts w:asciiTheme="majorHAnsi" w:hAnsiTheme="majorHAnsi" w:cstheme="majorHAnsi"/>
         </w:rPr>
-        <w:t xml:space="preserve">Retomar o </w:t>
-      </w:r>
-      <w:proofErr w:type="spellStart"/>
-      <w:r>
-        <w:rPr>
-          <w:rFonts w:asciiTheme="majorHAnsi" w:hAnsiTheme="majorHAnsi" w:cstheme="majorHAnsi"/>
-        </w:rPr>
-        <w:t>backend</w:t>
-      </w:r>
-      <w:proofErr w:type="spellEnd"/>
-      <w:r>
-        <w:rPr>
-          <w:rFonts w:asciiTheme="majorHAnsi" w:hAnsiTheme="majorHAnsi" w:cstheme="majorHAnsi"/>
-        </w:rPr>
-        <w:t xml:space="preserve"> e quais </w:t>
-      </w:r>
-      <w:proofErr w:type="spellStart"/>
-      <w:r>
-        <w:rPr>
-          <w:rFonts w:asciiTheme="majorHAnsi" w:hAnsiTheme="majorHAnsi" w:cstheme="majorHAnsi"/>
-        </w:rPr>
-        <w:t>endpoints</w:t>
-      </w:r>
-      <w:proofErr w:type="spellEnd"/>
-      <w:r>
-        <w:rPr>
-          <w:rFonts w:asciiTheme="majorHAnsi" w:hAnsiTheme="majorHAnsi" w:cstheme="majorHAnsi"/>
-        </w:rPr>
-        <w:t xml:space="preserve"> que vocês irão construir.</w:t>
-      </w:r>
-    </w:p>
-    <w:p>
-      <w:pPr>
-        <w:rPr>
-          <w:rFonts w:asciiTheme="majorHAnsi" w:hAnsiTheme="majorHAnsi" w:cstheme="majorHAnsi"/>
-        </w:rPr>
-      </w:pPr>
-      <w:proofErr w:type="spellStart"/>
-      <w:r>
-        <w:rPr>
-          <w:rFonts w:asciiTheme="majorHAnsi" w:hAnsiTheme="majorHAnsi" w:cstheme="majorHAnsi"/>
-        </w:rPr>
-        <w:t>Api</w:t>
-      </w:r>
-      <w:proofErr w:type="spellEnd"/>
-      <w:r>
-        <w:rPr>
-          <w:rFonts w:asciiTheme="majorHAnsi" w:hAnsiTheme="majorHAnsi" w:cstheme="majorHAnsi"/>
-        </w:rPr>
-        <w:t>/login</w:t>
-      </w:r>
-    </w:p>
-    <w:p>
-      <w:pPr>
-        <w:rPr>
-          <w:rFonts w:asciiTheme="majorHAnsi" w:hAnsiTheme="majorHAnsi" w:cstheme="majorHAnsi"/>
-        </w:rPr>
-      </w:pPr>
-      <w:proofErr w:type="spellStart"/>
-      <w:r>
-        <w:rPr>
-          <w:rFonts w:asciiTheme="majorHAnsi" w:hAnsiTheme="majorHAnsi" w:cstheme="majorHAnsi"/>
-        </w:rPr>
-        <w:t>Api</w:t>
-      </w:r>
-      <w:proofErr w:type="spellEnd"/>
-      <w:r>
-        <w:rPr>
-          <w:rFonts w:asciiTheme="majorHAnsi" w:hAnsiTheme="majorHAnsi" w:cstheme="majorHAnsi"/>
-        </w:rPr>
-        <w:t>/categorias</w:t>
+        <w:t>Retomar o backend e quais endpoints que vocês irão construir.</w:t>
+      </w:r>
+    </w:p>
+    <w:p>
+      <w:pPr>
+        <w:rPr>
+          <w:rFonts w:asciiTheme="majorHAnsi" w:hAnsiTheme="majorHAnsi" w:cstheme="majorHAnsi"/>
+        </w:rPr>
+      </w:pPr>
+      <w:r>
+        <w:rPr>
+          <w:rFonts w:asciiTheme="majorHAnsi" w:hAnsiTheme="majorHAnsi" w:cstheme="majorHAnsi"/>
+        </w:rPr>
+        <w:t>Api/login</w:t>
+      </w:r>
+    </w:p>
+    <w:p>
+      <w:pPr>
+        <w:rPr>
+          <w:rFonts w:asciiTheme="majorHAnsi" w:hAnsiTheme="majorHAnsi" w:cstheme="majorHAnsi"/>
+        </w:rPr>
+      </w:pPr>
+      <w:r>
+        <w:rPr>
+          <w:rFonts w:asciiTheme="majorHAnsi" w:hAnsiTheme="majorHAnsi" w:cstheme="majorHAnsi"/>
+        </w:rPr>
+        <w:t>Api/categorias</w:t>
       </w:r>
     </w:p>
     <w:p>
@@ -1220,49 +1007,7 @@
         <w:rPr>
           <w:rFonts w:asciiTheme="majorHAnsi" w:hAnsiTheme="majorHAnsi" w:cstheme="majorHAnsi"/>
         </w:rPr>
-        <w:t xml:space="preserve">Abra o </w:t>
-      </w:r>
-      <w:proofErr w:type="spellStart"/>
-      <w:r>
-        <w:rPr>
-          <w:rFonts w:asciiTheme="majorHAnsi" w:hAnsiTheme="majorHAnsi" w:cstheme="majorHAnsi"/>
-        </w:rPr>
-        <w:t>cmd</w:t>
-      </w:r>
-      <w:proofErr w:type="spellEnd"/>
-      <w:r>
-        <w:rPr>
-          <w:rFonts w:asciiTheme="majorHAnsi" w:hAnsiTheme="majorHAnsi" w:cstheme="majorHAnsi"/>
-        </w:rPr>
-        <w:t xml:space="preserve"> e digite </w:t>
-      </w:r>
-      <w:proofErr w:type="spellStart"/>
-      <w:r>
-        <w:rPr>
-          <w:rFonts w:asciiTheme="majorHAnsi" w:hAnsiTheme="majorHAnsi" w:cstheme="majorHAnsi"/>
-        </w:rPr>
-        <w:t>dotnet</w:t>
-      </w:r>
-      <w:proofErr w:type="spellEnd"/>
-      <w:r>
-        <w:rPr>
-          <w:rFonts w:asciiTheme="majorHAnsi" w:hAnsiTheme="majorHAnsi" w:cstheme="majorHAnsi"/>
-        </w:rPr>
-        <w:t xml:space="preserve"> </w:t>
-      </w:r>
-      <w:proofErr w:type="spellStart"/>
-      <w:r>
-        <w:rPr>
-          <w:rFonts w:asciiTheme="majorHAnsi" w:hAnsiTheme="majorHAnsi" w:cstheme="majorHAnsi"/>
-        </w:rPr>
-        <w:t>run</w:t>
-      </w:r>
-      <w:proofErr w:type="spellEnd"/>
-      <w:r>
-        <w:rPr>
-          <w:rFonts w:asciiTheme="majorHAnsi" w:hAnsiTheme="majorHAnsi" w:cstheme="majorHAnsi"/>
-        </w:rPr>
-        <w:t>.</w:t>
+        <w:t>Abra o cmd e digite dotnet run.</w:t>
       </w:r>
     </w:p>
     <w:p>
@@ -1295,35 +1040,7 @@
         <w:rPr>
           <w:rFonts w:asciiTheme="majorHAnsi" w:hAnsiTheme="majorHAnsi" w:cstheme="majorHAnsi"/>
         </w:rPr>
-        <w:t xml:space="preserve">Fazê-los pensar quais passos deverão ser feitos para eles conseguirem enviar os dados do </w:t>
-      </w:r>
-      <w:proofErr w:type="spellStart"/>
-      <w:r>
-        <w:rPr>
-          <w:rFonts w:asciiTheme="majorHAnsi" w:hAnsiTheme="majorHAnsi" w:cstheme="majorHAnsi"/>
-        </w:rPr>
-        <w:t>frontend</w:t>
-      </w:r>
-      <w:proofErr w:type="spellEnd"/>
-      <w:r>
-        <w:rPr>
-          <w:rFonts w:asciiTheme="majorHAnsi" w:hAnsiTheme="majorHAnsi" w:cstheme="majorHAnsi"/>
-        </w:rPr>
-        <w:t xml:space="preserve"> para o </w:t>
-      </w:r>
-      <w:proofErr w:type="spellStart"/>
-      <w:r>
-        <w:rPr>
-          <w:rFonts w:asciiTheme="majorHAnsi" w:hAnsiTheme="majorHAnsi" w:cstheme="majorHAnsi"/>
-        </w:rPr>
-        <w:t>backend</w:t>
-      </w:r>
-      <w:proofErr w:type="spellEnd"/>
-      <w:r>
-        <w:rPr>
-          <w:rFonts w:asciiTheme="majorHAnsi" w:hAnsiTheme="majorHAnsi" w:cstheme="majorHAnsi"/>
-        </w:rPr>
-        <w:t>.</w:t>
+        <w:t>Fazê-los pensar quais passos deverão ser feitos para eles conseguirem enviar os dados do frontend para o backend.</w:t>
       </w:r>
     </w:p>
     <w:p>
@@ -1529,29 +1246,7 @@
         <w:rPr>
           <w:rFonts w:asciiTheme="majorHAnsi" w:hAnsiTheme="majorHAnsi" w:cstheme="majorHAnsi"/>
         </w:rPr>
-        <w:t xml:space="preserve">Fazer a alteração para criar um </w:t>
-      </w:r>
-      <w:proofErr w:type="spellStart"/>
-      <w:proofErr w:type="gramStart"/>
-      <w:r>
-        <w:rPr>
-          <w:rFonts w:asciiTheme="majorHAnsi" w:hAnsiTheme="majorHAnsi" w:cstheme="majorHAnsi"/>
-        </w:rPr>
-        <w:t>cadastrarCategoria</w:t>
-      </w:r>
-      <w:proofErr w:type="spellEnd"/>
-      <w:r>
-        <w:rPr>
-          <w:rFonts w:asciiTheme="majorHAnsi" w:hAnsiTheme="majorHAnsi" w:cstheme="majorHAnsi"/>
-        </w:rPr>
-        <w:t>(</w:t>
-      </w:r>
-      <w:proofErr w:type="gramEnd"/>
-      <w:r>
-        <w:rPr>
-          <w:rFonts w:asciiTheme="majorHAnsi" w:hAnsiTheme="majorHAnsi" w:cstheme="majorHAnsi"/>
-        </w:rPr>
-        <w:t>) dentro do script.</w:t>
+        <w:t>Fazer a alteração para criar um cadastrarCategoria() dentro do script.</w:t>
       </w:r>
     </w:p>
     <w:p>
@@ -1830,21 +1525,7 @@
         <w:rPr>
           <w:rFonts w:asciiTheme="majorHAnsi" w:hAnsiTheme="majorHAnsi" w:cstheme="majorHAnsi"/>
         </w:rPr>
-        <w:t xml:space="preserve">Observação: </w:t>
-      </w:r>
-      <w:proofErr w:type="spellStart"/>
-      <w:r>
-        <w:rPr>
-          <w:rFonts w:asciiTheme="majorHAnsi" w:hAnsiTheme="majorHAnsi" w:cstheme="majorHAnsi"/>
-        </w:rPr>
-        <w:t>keyup</w:t>
-      </w:r>
-      <w:proofErr w:type="spellEnd"/>
-      <w:r>
-        <w:rPr>
-          <w:rFonts w:asciiTheme="majorHAnsi" w:hAnsiTheme="majorHAnsi" w:cstheme="majorHAnsi"/>
-        </w:rPr>
-        <w:t xml:space="preserve"> não é obrigatório. Após, terá atividade com desafios para eles verem essa parte.</w:t>
+        <w:t>Observação: keyup não é obrigatório. Após, terá atividade com desafios para eles verem essa parte.</w:t>
       </w:r>
     </w:p>
     <w:p>
@@ -2118,8 +1799,65 @@
         </w:rPr>
         <w:t>Email</w:t>
       </w:r>
-      <w:bookmarkStart w:id="0" w:name="_GoBack"/>
-      <w:bookmarkEnd w:id="0"/>
+    </w:p>
+    <w:p>
+      <w:pPr>
+        <w:rPr>
+          <w:rFonts w:asciiTheme="majorHAnsi" w:hAnsiTheme="majorHAnsi" w:cstheme="majorHAnsi"/>
+          <w:b/>
+        </w:rPr>
+      </w:pPr>
+      <w:r>
+        <w:rPr>
+          <w:rFonts w:asciiTheme="majorHAnsi" w:hAnsiTheme="majorHAnsi" w:cstheme="majorHAnsi"/>
+          <w:b/>
+        </w:rPr>
+        <w:t>Exercícios</w:t>
+      </w:r>
+    </w:p>
+    <w:p>
+      <w:pPr>
+        <w:rPr>
+          <w:rFonts w:asciiTheme="majorHAnsi" w:hAnsiTheme="majorHAnsi" w:cstheme="majorHAnsi"/>
+        </w:rPr>
+      </w:pPr>
+      <w:r>
+        <w:rPr>
+          <w:rFonts w:asciiTheme="majorHAnsi" w:hAnsiTheme="majorHAnsi" w:cstheme="majorHAnsi"/>
+        </w:rPr>
+        <w:t>3.frontend.js.ex1</w:t>
+      </w:r>
+      <w:r>
+        <w:rPr>
+          <w:rFonts w:asciiTheme="majorHAnsi" w:hAnsiTheme="majorHAnsi" w:cstheme="majorHAnsi"/>
+        </w:rPr>
+        <w:t>.validacoes</w:t>
+      </w:r>
+      <w:r>
+        <w:rPr>
+          <w:rFonts w:asciiTheme="majorHAnsi" w:hAnsiTheme="majorHAnsi" w:cstheme="majorHAnsi"/>
+        </w:rPr>
+        <w:t>.docx</w:t>
+      </w:r>
+    </w:p>
+    <w:p>
+      <w:pPr>
+        <w:rPr>
+          <w:rFonts w:asciiTheme="majorHAnsi" w:hAnsiTheme="majorHAnsi" w:cstheme="majorHAnsi"/>
+        </w:rPr>
+      </w:pPr>
+      <w:r>
+        <w:rPr>
+          <w:rFonts w:asciiTheme="majorHAnsi" w:hAnsiTheme="majorHAnsi" w:cstheme="majorHAnsi"/>
+        </w:rPr>
+        <w:t>3.frontend.js.ex1</w:t>
+      </w:r>
+      <w:r>
+        <w:rPr>
+          <w:rFonts w:asciiTheme="majorHAnsi" w:hAnsiTheme="majorHAnsi" w:cstheme="majorHAnsi"/>
+        </w:rPr>
+        <w:t>.post.docx</w:t>
+      </w:r>
       <w:r>
         <w:rPr>
           <w:rFonts w:asciiTheme="majorHAnsi" w:hAnsiTheme="majorHAnsi" w:cstheme="majorHAnsi"/>
@@ -2468,7 +2206,6 @@
           <w:b/>
         </w:rPr>
       </w:pPr>
-      <w:proofErr w:type="spellStart"/>
       <w:r>
         <w:rPr>
           <w:rFonts w:asciiTheme="majorHAnsi" w:hAnsiTheme="majorHAnsi" w:cstheme="majorHAnsi"/>
@@ -2476,7 +2213,6 @@
         </w:rPr>
         <w:t>XMLHttpRequest</w:t>
       </w:r>
-      <w:proofErr w:type="spellEnd"/>
     </w:p>
     <w:p>
       <w:pPr>
@@ -2692,21 +2428,7 @@
         <w:rPr>
           <w:rFonts w:asciiTheme="majorHAnsi" w:hAnsiTheme="majorHAnsi" w:cstheme="majorHAnsi"/>
         </w:rPr>
-        <w:t xml:space="preserve">Listando tipos de eventos utilizando a </w:t>
-      </w:r>
-      <w:proofErr w:type="spellStart"/>
-      <w:r>
-        <w:rPr>
-          <w:rFonts w:asciiTheme="majorHAnsi" w:hAnsiTheme="majorHAnsi" w:cstheme="majorHAnsi"/>
-        </w:rPr>
-        <w:t>Fetch</w:t>
-      </w:r>
-      <w:proofErr w:type="spellEnd"/>
-      <w:r>
-        <w:rPr>
-          <w:rFonts w:asciiTheme="majorHAnsi" w:hAnsiTheme="majorHAnsi" w:cstheme="majorHAnsi"/>
-        </w:rPr>
-        <w:t xml:space="preserve"> API</w:t>
+        <w:t>Listando tipos de eventos utilizando a Fetch API</w:t>
       </w:r>
       <w:r>
         <w:rPr>
@@ -2825,6 +2547,32 @@
           <w:u w:val="single"/>
         </w:rPr>
       </w:pPr>
+      <w:r>
+        <w:rPr>
+          <w:rFonts w:asciiTheme="majorHAnsi" w:hAnsiTheme="majorHAnsi" w:cstheme="majorHAnsi"/>
+        </w:rPr>
+        <w:t>3.frontend.js.ex1</w:t>
+      </w:r>
+      <w:r>
+        <w:rPr>
+          <w:rFonts w:asciiTheme="majorHAnsi" w:hAnsiTheme="majorHAnsi" w:cstheme="majorHAnsi"/>
+        </w:rPr>
+        <w:t>.</w:t>
+      </w:r>
+      <w:r>
+        <w:rPr>
+          <w:rFonts w:asciiTheme="majorHAnsi" w:hAnsiTheme="majorHAnsi" w:cstheme="majorHAnsi"/>
+        </w:rPr>
+        <w:t>get</w:t>
+      </w:r>
+      <w:bookmarkStart w:id="0" w:name="_GoBack"/>
+      <w:bookmarkEnd w:id="0"/>
+      <w:r>
+        <w:rPr>
+          <w:rFonts w:asciiTheme="majorHAnsi" w:hAnsiTheme="majorHAnsi" w:cstheme="majorHAnsi"/>
+        </w:rPr>
+        <w:t>.docx</w:t>
+      </w:r>
     </w:p>
     <w:p>
       <w:pPr>
@@ -2853,7 +2601,6 @@
           <w:u w:val="single"/>
         </w:rPr>
       </w:pPr>
-      <w:proofErr w:type="spellStart"/>
       <w:r>
         <w:rPr>
           <w:rFonts w:asciiTheme="majorHAnsi" w:hAnsiTheme="majorHAnsi" w:cstheme="majorHAnsi"/>
@@ -2862,7 +2609,6 @@
         <w:lastRenderedPageBreak/>
         <w:t>arrays</w:t>
       </w:r>
-      <w:proofErr w:type="spellEnd"/>
     </w:p>
     <w:p>
       <w:pPr>
@@ -3637,21 +3383,7 @@
         <w:rPr>
           <w:rFonts w:asciiTheme="majorHAnsi" w:hAnsiTheme="majorHAnsi" w:cstheme="majorHAnsi"/>
         </w:rPr>
-        <w:t xml:space="preserve">Com </w:t>
-      </w:r>
-      <w:proofErr w:type="spellStart"/>
-      <w:r>
-        <w:rPr>
-          <w:rFonts w:asciiTheme="majorHAnsi" w:hAnsiTheme="majorHAnsi" w:cstheme="majorHAnsi"/>
-        </w:rPr>
-        <w:t>Fetch</w:t>
-      </w:r>
-      <w:proofErr w:type="spellEnd"/>
-      <w:r>
-        <w:rPr>
-          <w:rFonts w:asciiTheme="majorHAnsi" w:hAnsiTheme="majorHAnsi" w:cstheme="majorHAnsi"/>
-        </w:rPr>
-        <w:t>.</w:t>
+        <w:t>Com Fetch.</w:t>
       </w:r>
     </w:p>
     <w:p>
@@ -4288,6 +4020,15 @@
       <w:u w:val="single"/>
     </w:rPr>
   </w:style>
+  <w:style w:type="paragraph" w:styleId="SemEspaamento">
+    <w:name w:val="No Spacing"/>
+    <w:uiPriority w:val="1"/>
+    <w:qFormat/>
+    <w:rsid w:val="00BA66C9"/>
+    <w:pPr>
+      <w:spacing w:after="0" w:line="240" w:lineRule="auto"/>
+    </w:pPr>
+  </w:style>
 </w:styles>
 </file>
 

--- a/sprint-3-frontend/js_v3/3.frontend.roteiro.js.v3.docx
+++ b/sprint-3-frontend/js_v3/3.frontend.roteiro.js.v3.docx
@@ -21,12 +21,14 @@
           <w:rFonts w:asciiTheme="majorHAnsi" w:hAnsiTheme="majorHAnsi" w:cstheme="majorHAnsi"/>
         </w:rPr>
       </w:pPr>
+      <w:proofErr w:type="spellStart"/>
       <w:r>
         <w:rPr>
           <w:rFonts w:asciiTheme="majorHAnsi" w:hAnsiTheme="majorHAnsi" w:cstheme="majorHAnsi"/>
         </w:rPr>
         <w:t>JavaScript</w:t>
       </w:r>
+      <w:proofErr w:type="spellEnd"/>
     </w:p>
     <w:p>
       <w:pPr>
@@ -193,6 +195,7 @@
           <w:color w:val="000000" w:themeColor="text1"/>
         </w:rPr>
       </w:pPr>
+      <w:proofErr w:type="spellStart"/>
       <w:r>
         <w:rPr>
           <w:rFonts w:asciiTheme="majorHAnsi" w:hAnsiTheme="majorHAnsi" w:cstheme="majorHAnsi"/>
@@ -200,6 +203,7 @@
         </w:rPr>
         <w:t>Arrays</w:t>
       </w:r>
+      <w:proofErr w:type="spellEnd"/>
     </w:p>
     <w:p>
       <w:pPr>
@@ -253,6 +257,7 @@
           <w:color w:val="000000" w:themeColor="text1"/>
         </w:rPr>
       </w:pPr>
+      <w:proofErr w:type="spellStart"/>
       <w:r>
         <w:rPr>
           <w:rFonts w:asciiTheme="majorHAnsi" w:hAnsiTheme="majorHAnsi" w:cstheme="majorHAnsi"/>
@@ -260,6 +265,7 @@
         </w:rPr>
         <w:t>Closures</w:t>
       </w:r>
+      <w:proofErr w:type="spellEnd"/>
     </w:p>
     <w:p>
       <w:pPr>
@@ -278,7 +284,23 @@
           <w:rFonts w:asciiTheme="majorHAnsi" w:hAnsiTheme="majorHAnsi" w:cstheme="majorHAnsi"/>
           <w:color w:val="000000" w:themeColor="text1"/>
         </w:rPr>
-        <w:t xml:space="preserve">Arrow functions </w:t>
+        <w:t xml:space="preserve">Arrow </w:t>
+      </w:r>
+      <w:proofErr w:type="spellStart"/>
+      <w:r>
+        <w:rPr>
+          <w:rFonts w:asciiTheme="majorHAnsi" w:hAnsiTheme="majorHAnsi" w:cstheme="majorHAnsi"/>
+          <w:color w:val="000000" w:themeColor="text1"/>
+        </w:rPr>
+        <w:t>functions</w:t>
+      </w:r>
+      <w:proofErr w:type="spellEnd"/>
+      <w:r>
+        <w:rPr>
+          <w:rFonts w:asciiTheme="majorHAnsi" w:hAnsiTheme="majorHAnsi" w:cstheme="majorHAnsi"/>
+          <w:color w:val="000000" w:themeColor="text1"/>
+        </w:rPr>
+        <w:t xml:space="preserve"> </w:t>
       </w:r>
     </w:p>
     <w:p>
@@ -298,7 +320,23 @@
           <w:rFonts w:asciiTheme="majorHAnsi" w:hAnsiTheme="majorHAnsi" w:cstheme="majorHAnsi"/>
           <w:color w:val="000000" w:themeColor="text1"/>
         </w:rPr>
-        <w:t>Classes (propriedades, métodos e herança e entender o "this")</w:t>
+        <w:t>Classes (propriedades, métodos e herança e entender o "</w:t>
+      </w:r>
+      <w:proofErr w:type="spellStart"/>
+      <w:r>
+        <w:rPr>
+          <w:rFonts w:asciiTheme="majorHAnsi" w:hAnsiTheme="majorHAnsi" w:cstheme="majorHAnsi"/>
+          <w:color w:val="000000" w:themeColor="text1"/>
+        </w:rPr>
+        <w:t>this</w:t>
+      </w:r>
+      <w:proofErr w:type="spellEnd"/>
+      <w:r>
+        <w:rPr>
+          <w:rFonts w:asciiTheme="majorHAnsi" w:hAnsiTheme="majorHAnsi" w:cstheme="majorHAnsi"/>
+          <w:color w:val="000000" w:themeColor="text1"/>
+        </w:rPr>
+        <w:t>")</w:t>
       </w:r>
     </w:p>
     <w:p>
@@ -313,36 +351,63 @@
           <w:color w:val="000000" w:themeColor="text1"/>
         </w:rPr>
       </w:pPr>
+      <w:proofErr w:type="spellStart"/>
       <w:r>
         <w:rPr>
           <w:rFonts w:asciiTheme="majorHAnsi" w:hAnsiTheme="majorHAnsi" w:cstheme="majorHAnsi"/>
           <w:color w:val="000000" w:themeColor="text1"/>
         </w:rPr>
-        <w:t>let e const</w:t>
-      </w:r>
-    </w:p>
-    <w:p>
-      <w:pPr>
+        <w:t>let</w:t>
+      </w:r>
+      <w:proofErr w:type="spellEnd"/>
+      <w:r>
         <w:rPr>
           <w:rFonts w:asciiTheme="majorHAnsi" w:hAnsiTheme="majorHAnsi" w:cstheme="majorHAnsi"/>
           <w:color w:val="000000" w:themeColor="text1"/>
         </w:rPr>
-      </w:pPr>
-    </w:p>
-    <w:p>
-      <w:pPr>
+        <w:t xml:space="preserve"> e </w:t>
+      </w:r>
+      <w:proofErr w:type="spellStart"/>
+      <w:r>
         <w:rPr>
           <w:rFonts w:asciiTheme="majorHAnsi" w:hAnsiTheme="majorHAnsi" w:cstheme="majorHAnsi"/>
           <w:color w:val="000000" w:themeColor="text1"/>
         </w:rPr>
-      </w:pPr>
-      <w:r>
+        <w:t>const</w:t>
+      </w:r>
+      <w:proofErr w:type="spellEnd"/>
+    </w:p>
+    <w:p>
+      <w:pPr>
         <w:rPr>
           <w:rFonts w:asciiTheme="majorHAnsi" w:hAnsiTheme="majorHAnsi" w:cstheme="majorHAnsi"/>
           <w:color w:val="000000" w:themeColor="text1"/>
         </w:rPr>
-        <w:t>Pré-Requisitos – React</w:t>
-      </w:r>
+      </w:pPr>
+    </w:p>
+    <w:p>
+      <w:pPr>
+        <w:rPr>
+          <w:rFonts w:asciiTheme="majorHAnsi" w:hAnsiTheme="majorHAnsi" w:cstheme="majorHAnsi"/>
+          <w:color w:val="000000" w:themeColor="text1"/>
+        </w:rPr>
+      </w:pPr>
+      <w:r>
+        <w:rPr>
+          <w:rFonts w:asciiTheme="majorHAnsi" w:hAnsiTheme="majorHAnsi" w:cstheme="majorHAnsi"/>
+          <w:color w:val="000000" w:themeColor="text1"/>
+        </w:rPr>
+        <w:t xml:space="preserve">Pré-Requisitos – </w:t>
+      </w:r>
+      <w:proofErr w:type="spellStart"/>
+      <w:r>
+        <w:rPr>
+          <w:rFonts w:asciiTheme="majorHAnsi" w:hAnsiTheme="majorHAnsi" w:cstheme="majorHAnsi"/>
+          <w:color w:val="000000" w:themeColor="text1"/>
+        </w:rPr>
+        <w:t>React</w:t>
+      </w:r>
+      <w:proofErr w:type="spellEnd"/>
     </w:p>
     <w:p>
       <w:pPr>
@@ -545,7 +610,23 @@
           <w:rFonts w:asciiTheme="majorHAnsi" w:hAnsiTheme="majorHAnsi" w:cstheme="majorHAnsi"/>
           <w:b/>
         </w:rPr>
-        <w:t>O que é JavaScript?</w:t>
+        <w:t xml:space="preserve">O que é </w:t>
+      </w:r>
+      <w:proofErr w:type="spellStart"/>
+      <w:r>
+        <w:rPr>
+          <w:rFonts w:asciiTheme="majorHAnsi" w:hAnsiTheme="majorHAnsi" w:cstheme="majorHAnsi"/>
+          <w:b/>
+        </w:rPr>
+        <w:t>JavaScript</w:t>
+      </w:r>
+      <w:proofErr w:type="spellEnd"/>
+      <w:r>
+        <w:rPr>
+          <w:rFonts w:asciiTheme="majorHAnsi" w:hAnsiTheme="majorHAnsi" w:cstheme="majorHAnsi"/>
+          <w:b/>
+        </w:rPr>
+        <w:t>?</w:t>
       </w:r>
     </w:p>
     <w:p>
@@ -657,7 +738,35 @@
         <w:rPr>
           <w:rFonts w:asciiTheme="majorHAnsi" w:hAnsiTheme="majorHAnsi" w:cstheme="majorHAnsi"/>
         </w:rPr>
-        <w:t>Back-end, Mobile, Front-End, Banco de Dados</w:t>
+        <w:t>Back-</w:t>
+      </w:r>
+      <w:proofErr w:type="spellStart"/>
+      <w:r>
+        <w:rPr>
+          <w:rFonts w:asciiTheme="majorHAnsi" w:hAnsiTheme="majorHAnsi" w:cstheme="majorHAnsi"/>
+        </w:rPr>
+        <w:t>end</w:t>
+      </w:r>
+      <w:proofErr w:type="spellEnd"/>
+      <w:r>
+        <w:rPr>
+          <w:rFonts w:asciiTheme="majorHAnsi" w:hAnsiTheme="majorHAnsi" w:cstheme="majorHAnsi"/>
+        </w:rPr>
+        <w:t>, Mobile, Front-</w:t>
+      </w:r>
+      <w:proofErr w:type="spellStart"/>
+      <w:r>
+        <w:rPr>
+          <w:rFonts w:asciiTheme="majorHAnsi" w:hAnsiTheme="majorHAnsi" w:cstheme="majorHAnsi"/>
+        </w:rPr>
+        <w:t>End</w:t>
+      </w:r>
+      <w:proofErr w:type="spellEnd"/>
+      <w:r>
+        <w:rPr>
+          <w:rFonts w:asciiTheme="majorHAnsi" w:hAnsiTheme="majorHAnsi" w:cstheme="majorHAnsi"/>
+        </w:rPr>
+        <w:t>, Banco de Dados</w:t>
       </w:r>
     </w:p>
     <w:p>
@@ -753,7 +862,23 @@
           <w:rFonts w:asciiTheme="majorHAnsi" w:hAnsiTheme="majorHAnsi" w:cstheme="majorHAnsi"/>
           <w:b/>
         </w:rPr>
-        <w:t xml:space="preserve"> (somente do javascript)</w:t>
+        <w:t xml:space="preserve"> (somente do </w:t>
+      </w:r>
+      <w:proofErr w:type="spellStart"/>
+      <w:r>
+        <w:rPr>
+          <w:rFonts w:asciiTheme="majorHAnsi" w:hAnsiTheme="majorHAnsi" w:cstheme="majorHAnsi"/>
+          <w:b/>
+        </w:rPr>
+        <w:t>javascript</w:t>
+      </w:r>
+      <w:proofErr w:type="spellEnd"/>
+      <w:r>
+        <w:rPr>
+          <w:rFonts w:asciiTheme="majorHAnsi" w:hAnsiTheme="majorHAnsi" w:cstheme="majorHAnsi"/>
+          <w:b/>
+        </w:rPr>
+        <w:t>)</w:t>
       </w:r>
       <w:r>
         <w:rPr>
@@ -769,6 +894,8 @@
         </w:rPr>
         <w:t>‘</w:t>
       </w:r>
+      <w:proofErr w:type="spellStart"/>
+      <w:proofErr w:type="gramStart"/>
       <w:r>
         <w:rPr>
           <w:rFonts w:asciiTheme="majorHAnsi" w:hAnsiTheme="majorHAnsi" w:cstheme="majorHAnsi"/>
@@ -776,6 +903,8 @@
         </w:rPr>
         <w:t>gufos.base</w:t>
       </w:r>
+      <w:proofErr w:type="spellEnd"/>
+      <w:proofErr w:type="gramEnd"/>
       <w:r>
         <w:rPr>
           <w:rFonts w:asciiTheme="majorHAnsi" w:hAnsiTheme="majorHAnsi" w:cstheme="majorHAnsi"/>
@@ -788,7 +917,39 @@
           <w:rFonts w:asciiTheme="majorHAnsi" w:hAnsiTheme="majorHAnsi" w:cstheme="majorHAnsi"/>
           <w:b/>
         </w:rPr>
-        <w:t xml:space="preserve"> (que contém somente o css e o html).</w:t>
+        <w:t xml:space="preserve"> (que contém somente o </w:t>
+      </w:r>
+      <w:proofErr w:type="spellStart"/>
+      <w:r>
+        <w:rPr>
+          <w:rFonts w:asciiTheme="majorHAnsi" w:hAnsiTheme="majorHAnsi" w:cstheme="majorHAnsi"/>
+          <w:b/>
+        </w:rPr>
+        <w:t>css</w:t>
+      </w:r>
+      <w:proofErr w:type="spellEnd"/>
+      <w:r>
+        <w:rPr>
+          <w:rFonts w:asciiTheme="majorHAnsi" w:hAnsiTheme="majorHAnsi" w:cstheme="majorHAnsi"/>
+          <w:b/>
+        </w:rPr>
+        <w:t xml:space="preserve"> e o </w:t>
+      </w:r>
+      <w:proofErr w:type="spellStart"/>
+      <w:r>
+        <w:rPr>
+          <w:rFonts w:asciiTheme="majorHAnsi" w:hAnsiTheme="majorHAnsi" w:cstheme="majorHAnsi"/>
+          <w:b/>
+        </w:rPr>
+        <w:t>html</w:t>
+      </w:r>
+      <w:proofErr w:type="spellEnd"/>
+      <w:r>
+        <w:rPr>
+          <w:rFonts w:asciiTheme="majorHAnsi" w:hAnsiTheme="majorHAnsi" w:cstheme="majorHAnsi"/>
+          <w:b/>
+        </w:rPr>
+        <w:t>).</w:t>
       </w:r>
     </w:p>
     <w:p>
@@ -853,11 +1014,19 @@
           <w:rFonts w:asciiTheme="majorHAnsi" w:hAnsiTheme="majorHAnsi" w:cstheme="majorHAnsi"/>
         </w:rPr>
       </w:pPr>
-      <w:r>
-        <w:rPr>
-          <w:rFonts w:asciiTheme="majorHAnsi" w:hAnsiTheme="majorHAnsi" w:cstheme="majorHAnsi"/>
-        </w:rPr>
-        <w:t>JavaScript -&gt; Comportamento</w:t>
+      <w:proofErr w:type="spellStart"/>
+      <w:r>
+        <w:rPr>
+          <w:rFonts w:asciiTheme="majorHAnsi" w:hAnsiTheme="majorHAnsi" w:cstheme="majorHAnsi"/>
+        </w:rPr>
+        <w:t>JavaScript</w:t>
+      </w:r>
+      <w:proofErr w:type="spellEnd"/>
+      <w:r>
+        <w:rPr>
+          <w:rFonts w:asciiTheme="majorHAnsi" w:hAnsiTheme="majorHAnsi" w:cstheme="majorHAnsi"/>
+        </w:rPr>
+        <w:t xml:space="preserve"> -&gt; Comportamento</w:t>
       </w:r>
     </w:p>
     <w:p>
@@ -948,33 +1117,77 @@
         <w:rPr>
           <w:rFonts w:asciiTheme="majorHAnsi" w:hAnsiTheme="majorHAnsi" w:cstheme="majorHAnsi"/>
         </w:rPr>
-        <w:t>Retomar o backend e quais endpoints que vocês irão construir.</w:t>
-      </w:r>
-    </w:p>
-    <w:p>
-      <w:pPr>
-        <w:rPr>
-          <w:rFonts w:asciiTheme="majorHAnsi" w:hAnsiTheme="majorHAnsi" w:cstheme="majorHAnsi"/>
-        </w:rPr>
-      </w:pPr>
-      <w:r>
-        <w:rPr>
-          <w:rFonts w:asciiTheme="majorHAnsi" w:hAnsiTheme="majorHAnsi" w:cstheme="majorHAnsi"/>
-        </w:rPr>
-        <w:t>Api/login</w:t>
-      </w:r>
-    </w:p>
-    <w:p>
-      <w:pPr>
-        <w:rPr>
-          <w:rFonts w:asciiTheme="majorHAnsi" w:hAnsiTheme="majorHAnsi" w:cstheme="majorHAnsi"/>
-        </w:rPr>
-      </w:pPr>
-      <w:r>
-        <w:rPr>
-          <w:rFonts w:asciiTheme="majorHAnsi" w:hAnsiTheme="majorHAnsi" w:cstheme="majorHAnsi"/>
-        </w:rPr>
-        <w:t>Api/categorias</w:t>
+        <w:t xml:space="preserve">Retomar o </w:t>
+      </w:r>
+      <w:proofErr w:type="spellStart"/>
+      <w:r>
+        <w:rPr>
+          <w:rFonts w:asciiTheme="majorHAnsi" w:hAnsiTheme="majorHAnsi" w:cstheme="majorHAnsi"/>
+        </w:rPr>
+        <w:t>backend</w:t>
+      </w:r>
+      <w:proofErr w:type="spellEnd"/>
+      <w:r>
+        <w:rPr>
+          <w:rFonts w:asciiTheme="majorHAnsi" w:hAnsiTheme="majorHAnsi" w:cstheme="majorHAnsi"/>
+        </w:rPr>
+        <w:t xml:space="preserve"> e quais </w:t>
+      </w:r>
+      <w:proofErr w:type="spellStart"/>
+      <w:r>
+        <w:rPr>
+          <w:rFonts w:asciiTheme="majorHAnsi" w:hAnsiTheme="majorHAnsi" w:cstheme="majorHAnsi"/>
+        </w:rPr>
+        <w:t>endpoints</w:t>
+      </w:r>
+      <w:proofErr w:type="spellEnd"/>
+      <w:r>
+        <w:rPr>
+          <w:rFonts w:asciiTheme="majorHAnsi" w:hAnsiTheme="majorHAnsi" w:cstheme="majorHAnsi"/>
+        </w:rPr>
+        <w:t xml:space="preserve"> que vocês irão construir.</w:t>
+      </w:r>
+    </w:p>
+    <w:p>
+      <w:pPr>
+        <w:rPr>
+          <w:rFonts w:asciiTheme="majorHAnsi" w:hAnsiTheme="majorHAnsi" w:cstheme="majorHAnsi"/>
+        </w:rPr>
+      </w:pPr>
+      <w:proofErr w:type="spellStart"/>
+      <w:r>
+        <w:rPr>
+          <w:rFonts w:asciiTheme="majorHAnsi" w:hAnsiTheme="majorHAnsi" w:cstheme="majorHAnsi"/>
+        </w:rPr>
+        <w:t>Api</w:t>
+      </w:r>
+      <w:proofErr w:type="spellEnd"/>
+      <w:r>
+        <w:rPr>
+          <w:rFonts w:asciiTheme="majorHAnsi" w:hAnsiTheme="majorHAnsi" w:cstheme="majorHAnsi"/>
+        </w:rPr>
+        <w:t>/login</w:t>
+      </w:r>
+    </w:p>
+    <w:p>
+      <w:pPr>
+        <w:rPr>
+          <w:rFonts w:asciiTheme="majorHAnsi" w:hAnsiTheme="majorHAnsi" w:cstheme="majorHAnsi"/>
+        </w:rPr>
+      </w:pPr>
+      <w:proofErr w:type="spellStart"/>
+      <w:r>
+        <w:rPr>
+          <w:rFonts w:asciiTheme="majorHAnsi" w:hAnsiTheme="majorHAnsi" w:cstheme="majorHAnsi"/>
+        </w:rPr>
+        <w:t>Api</w:t>
+      </w:r>
+      <w:proofErr w:type="spellEnd"/>
+      <w:r>
+        <w:rPr>
+          <w:rFonts w:asciiTheme="majorHAnsi" w:hAnsiTheme="majorHAnsi" w:cstheme="majorHAnsi"/>
+        </w:rPr>
+        <w:t>/categorias</w:t>
       </w:r>
     </w:p>
     <w:p>
@@ -1007,7 +1220,49 @@
         <w:rPr>
           <w:rFonts w:asciiTheme="majorHAnsi" w:hAnsiTheme="majorHAnsi" w:cstheme="majorHAnsi"/>
         </w:rPr>
-        <w:t>Abra o cmd e digite dotnet run.</w:t>
+        <w:t xml:space="preserve">Abra o </w:t>
+      </w:r>
+      <w:proofErr w:type="spellStart"/>
+      <w:r>
+        <w:rPr>
+          <w:rFonts w:asciiTheme="majorHAnsi" w:hAnsiTheme="majorHAnsi" w:cstheme="majorHAnsi"/>
+        </w:rPr>
+        <w:t>cmd</w:t>
+      </w:r>
+      <w:proofErr w:type="spellEnd"/>
+      <w:r>
+        <w:rPr>
+          <w:rFonts w:asciiTheme="majorHAnsi" w:hAnsiTheme="majorHAnsi" w:cstheme="majorHAnsi"/>
+        </w:rPr>
+        <w:t xml:space="preserve"> e digite </w:t>
+      </w:r>
+      <w:proofErr w:type="spellStart"/>
+      <w:r>
+        <w:rPr>
+          <w:rFonts w:asciiTheme="majorHAnsi" w:hAnsiTheme="majorHAnsi" w:cstheme="majorHAnsi"/>
+        </w:rPr>
+        <w:t>dotnet</w:t>
+      </w:r>
+      <w:proofErr w:type="spellEnd"/>
+      <w:r>
+        <w:rPr>
+          <w:rFonts w:asciiTheme="majorHAnsi" w:hAnsiTheme="majorHAnsi" w:cstheme="majorHAnsi"/>
+        </w:rPr>
+        <w:t xml:space="preserve"> </w:t>
+      </w:r>
+      <w:proofErr w:type="spellStart"/>
+      <w:r>
+        <w:rPr>
+          <w:rFonts w:asciiTheme="majorHAnsi" w:hAnsiTheme="majorHAnsi" w:cstheme="majorHAnsi"/>
+        </w:rPr>
+        <w:t>run</w:t>
+      </w:r>
+      <w:proofErr w:type="spellEnd"/>
+      <w:r>
+        <w:rPr>
+          <w:rFonts w:asciiTheme="majorHAnsi" w:hAnsiTheme="majorHAnsi" w:cstheme="majorHAnsi"/>
+        </w:rPr>
+        <w:t>.</w:t>
       </w:r>
     </w:p>
     <w:p>
@@ -1040,7 +1295,35 @@
         <w:rPr>
           <w:rFonts w:asciiTheme="majorHAnsi" w:hAnsiTheme="majorHAnsi" w:cstheme="majorHAnsi"/>
         </w:rPr>
-        <w:t>Fazê-los pensar quais passos deverão ser feitos para eles conseguirem enviar os dados do frontend para o backend.</w:t>
+        <w:t xml:space="preserve">Fazê-los pensar quais passos deverão ser feitos para eles conseguirem enviar os dados do </w:t>
+      </w:r>
+      <w:proofErr w:type="spellStart"/>
+      <w:r>
+        <w:rPr>
+          <w:rFonts w:asciiTheme="majorHAnsi" w:hAnsiTheme="majorHAnsi" w:cstheme="majorHAnsi"/>
+        </w:rPr>
+        <w:t>frontend</w:t>
+      </w:r>
+      <w:proofErr w:type="spellEnd"/>
+      <w:r>
+        <w:rPr>
+          <w:rFonts w:asciiTheme="majorHAnsi" w:hAnsiTheme="majorHAnsi" w:cstheme="majorHAnsi"/>
+        </w:rPr>
+        <w:t xml:space="preserve"> para o </w:t>
+      </w:r>
+      <w:proofErr w:type="spellStart"/>
+      <w:r>
+        <w:rPr>
+          <w:rFonts w:asciiTheme="majorHAnsi" w:hAnsiTheme="majorHAnsi" w:cstheme="majorHAnsi"/>
+        </w:rPr>
+        <w:t>backend</w:t>
+      </w:r>
+      <w:proofErr w:type="spellEnd"/>
+      <w:r>
+        <w:rPr>
+          <w:rFonts w:asciiTheme="majorHAnsi" w:hAnsiTheme="majorHAnsi" w:cstheme="majorHAnsi"/>
+        </w:rPr>
+        <w:t>.</w:t>
       </w:r>
     </w:p>
     <w:p>
@@ -1246,7 +1529,29 @@
         <w:rPr>
           <w:rFonts w:asciiTheme="majorHAnsi" w:hAnsiTheme="majorHAnsi" w:cstheme="majorHAnsi"/>
         </w:rPr>
-        <w:t>Fazer a alteração para criar um cadastrarCategoria() dentro do script.</w:t>
+        <w:t xml:space="preserve">Fazer a alteração para criar um </w:t>
+      </w:r>
+      <w:proofErr w:type="spellStart"/>
+      <w:proofErr w:type="gramStart"/>
+      <w:r>
+        <w:rPr>
+          <w:rFonts w:asciiTheme="majorHAnsi" w:hAnsiTheme="majorHAnsi" w:cstheme="majorHAnsi"/>
+        </w:rPr>
+        <w:t>cadastrarCategoria</w:t>
+      </w:r>
+      <w:proofErr w:type="spellEnd"/>
+      <w:r>
+        <w:rPr>
+          <w:rFonts w:asciiTheme="majorHAnsi" w:hAnsiTheme="majorHAnsi" w:cstheme="majorHAnsi"/>
+        </w:rPr>
+        <w:t>(</w:t>
+      </w:r>
+      <w:proofErr w:type="gramEnd"/>
+      <w:r>
+        <w:rPr>
+          <w:rFonts w:asciiTheme="majorHAnsi" w:hAnsiTheme="majorHAnsi" w:cstheme="majorHAnsi"/>
+        </w:rPr>
+        <w:t>) dentro do script.</w:t>
       </w:r>
     </w:p>
     <w:p>
@@ -1525,7 +1830,21 @@
         <w:rPr>
           <w:rFonts w:asciiTheme="majorHAnsi" w:hAnsiTheme="majorHAnsi" w:cstheme="majorHAnsi"/>
         </w:rPr>
-        <w:t>Observação: keyup não é obrigatório. Após, terá atividade com desafios para eles verem essa parte.</w:t>
+        <w:t xml:space="preserve">Observação: </w:t>
+      </w:r>
+      <w:proofErr w:type="spellStart"/>
+      <w:r>
+        <w:rPr>
+          <w:rFonts w:asciiTheme="majorHAnsi" w:hAnsiTheme="majorHAnsi" w:cstheme="majorHAnsi"/>
+        </w:rPr>
+        <w:t>keyup</w:t>
+      </w:r>
+      <w:proofErr w:type="spellEnd"/>
+      <w:r>
+        <w:rPr>
+          <w:rFonts w:asciiTheme="majorHAnsi" w:hAnsiTheme="majorHAnsi" w:cstheme="majorHAnsi"/>
+        </w:rPr>
+        <w:t xml:space="preserve"> não é obrigatório. Após, terá atividade com desafios para eles verem essa parte.</w:t>
       </w:r>
     </w:p>
     <w:p>
@@ -1793,12 +2112,14 @@
           <w:rFonts w:asciiTheme="majorHAnsi" w:hAnsiTheme="majorHAnsi" w:cstheme="majorHAnsi"/>
         </w:rPr>
       </w:pPr>
+      <w:proofErr w:type="spellStart"/>
       <w:r>
         <w:rPr>
           <w:rFonts w:asciiTheme="majorHAnsi" w:hAnsiTheme="majorHAnsi" w:cstheme="majorHAnsi"/>
         </w:rPr>
         <w:t>Email</w:t>
       </w:r>
+      <w:proofErr w:type="spellEnd"/>
     </w:p>
     <w:p>
       <w:pPr>
@@ -2206,6 +2527,7 @@
           <w:b/>
         </w:rPr>
       </w:pPr>
+      <w:proofErr w:type="spellStart"/>
       <w:r>
         <w:rPr>
           <w:rFonts w:asciiTheme="majorHAnsi" w:hAnsiTheme="majorHAnsi" w:cstheme="majorHAnsi"/>
@@ -2213,6 +2535,7 @@
         </w:rPr>
         <w:t>XMLHttpRequest</w:t>
       </w:r>
+      <w:proofErr w:type="spellEnd"/>
     </w:p>
     <w:p>
       <w:pPr>
@@ -2428,7 +2751,21 @@
         <w:rPr>
           <w:rFonts w:asciiTheme="majorHAnsi" w:hAnsiTheme="majorHAnsi" w:cstheme="majorHAnsi"/>
         </w:rPr>
-        <w:t>Listando tipos de eventos utilizando a Fetch API</w:t>
+        <w:t xml:space="preserve">Listando tipos de eventos utilizando a </w:t>
+      </w:r>
+      <w:proofErr w:type="spellStart"/>
+      <w:r>
+        <w:rPr>
+          <w:rFonts w:asciiTheme="majorHAnsi" w:hAnsiTheme="majorHAnsi" w:cstheme="majorHAnsi"/>
+        </w:rPr>
+        <w:t>Fetch</w:t>
+      </w:r>
+      <w:proofErr w:type="spellEnd"/>
+      <w:r>
+        <w:rPr>
+          <w:rFonts w:asciiTheme="majorHAnsi" w:hAnsiTheme="majorHAnsi" w:cstheme="majorHAnsi"/>
+        </w:rPr>
+        <w:t xml:space="preserve"> API</w:t>
       </w:r>
       <w:r>
         <w:rPr>
@@ -2544,63 +2881,64 @@
       <w:pPr>
         <w:rPr>
           <w:rFonts w:asciiTheme="majorHAnsi" w:hAnsiTheme="majorHAnsi" w:cstheme="majorHAnsi"/>
+        </w:rPr>
+      </w:pPr>
+      <w:r>
+        <w:rPr>
+          <w:rFonts w:asciiTheme="majorHAnsi" w:hAnsiTheme="majorHAnsi" w:cstheme="majorHAnsi"/>
+        </w:rPr>
+        <w:t>3.frontend.js.ex1</w:t>
+      </w:r>
+      <w:r>
+        <w:rPr>
+          <w:rFonts w:asciiTheme="majorHAnsi" w:hAnsiTheme="majorHAnsi" w:cstheme="majorHAnsi"/>
+        </w:rPr>
+        <w:t>.get.docx</w:t>
+      </w:r>
+    </w:p>
+    <w:p>
+      <w:pPr>
+        <w:rPr>
+          <w:rFonts w:asciiTheme="majorHAnsi" w:hAnsiTheme="majorHAnsi" w:cstheme="majorHAnsi"/>
+        </w:rPr>
+      </w:pPr>
+      <w:bookmarkStart w:id="0" w:name="_GoBack"/>
+      <w:r>
+        <w:rPr>
+          <w:rFonts w:asciiTheme="majorHAnsi" w:hAnsiTheme="majorHAnsi" w:cstheme="majorHAnsi"/>
+        </w:rPr>
+        <w:t>3.frontend.js.ex4.get.docx</w:t>
+      </w:r>
+    </w:p>
+    <w:bookmarkEnd w:id="0"/>
+    <w:p>
+      <w:pPr>
+        <w:rPr>
+          <w:rFonts w:asciiTheme="majorHAnsi" w:hAnsiTheme="majorHAnsi" w:cstheme="majorHAnsi"/>
+        </w:rPr>
+      </w:pPr>
+    </w:p>
+    <w:p>
+      <w:pPr>
+        <w:rPr>
+          <w:rFonts w:asciiTheme="majorHAnsi" w:hAnsiTheme="majorHAnsi" w:cstheme="majorHAnsi"/>
+        </w:rPr>
+      </w:pPr>
+      <w:r>
+        <w:rPr>
+          <w:rFonts w:asciiTheme="majorHAnsi" w:hAnsiTheme="majorHAnsi" w:cstheme="majorHAnsi"/>
+        </w:rPr>
+        <w:br w:type="page"/>
+      </w:r>
+    </w:p>
+    <w:p>
+      <w:pPr>
+        <w:rPr>
+          <w:rFonts w:asciiTheme="majorHAnsi" w:hAnsiTheme="majorHAnsi" w:cstheme="majorHAnsi"/>
           <w:u w:val="single"/>
         </w:rPr>
       </w:pPr>
-      <w:r>
-        <w:rPr>
-          <w:rFonts w:asciiTheme="majorHAnsi" w:hAnsiTheme="majorHAnsi" w:cstheme="majorHAnsi"/>
-        </w:rPr>
-        <w:t>3.frontend.js.ex1</w:t>
-      </w:r>
-      <w:r>
-        <w:rPr>
-          <w:rFonts w:asciiTheme="majorHAnsi" w:hAnsiTheme="majorHAnsi" w:cstheme="majorHAnsi"/>
-        </w:rPr>
-        <w:t>.</w:t>
-      </w:r>
-      <w:r>
-        <w:rPr>
-          <w:rFonts w:asciiTheme="majorHAnsi" w:hAnsiTheme="majorHAnsi" w:cstheme="majorHAnsi"/>
-        </w:rPr>
-        <w:t>get</w:t>
-      </w:r>
-      <w:bookmarkStart w:id="0" w:name="_GoBack"/>
-      <w:bookmarkEnd w:id="0"/>
-      <w:r>
-        <w:rPr>
-          <w:rFonts w:asciiTheme="majorHAnsi" w:hAnsiTheme="majorHAnsi" w:cstheme="majorHAnsi"/>
-        </w:rPr>
-        <w:t>.docx</w:t>
-      </w:r>
-    </w:p>
-    <w:p>
-      <w:pPr>
-        <w:rPr>
-          <w:rFonts w:asciiTheme="majorHAnsi" w:hAnsiTheme="majorHAnsi" w:cstheme="majorHAnsi"/>
-        </w:rPr>
-      </w:pPr>
-    </w:p>
-    <w:p>
-      <w:pPr>
-        <w:rPr>
-          <w:rFonts w:asciiTheme="majorHAnsi" w:hAnsiTheme="majorHAnsi" w:cstheme="majorHAnsi"/>
-        </w:rPr>
-      </w:pPr>
-      <w:r>
-        <w:rPr>
-          <w:rFonts w:asciiTheme="majorHAnsi" w:hAnsiTheme="majorHAnsi" w:cstheme="majorHAnsi"/>
-        </w:rPr>
-        <w:br w:type="page"/>
-      </w:r>
-    </w:p>
-    <w:p>
-      <w:pPr>
-        <w:rPr>
-          <w:rFonts w:asciiTheme="majorHAnsi" w:hAnsiTheme="majorHAnsi" w:cstheme="majorHAnsi"/>
-          <w:u w:val="single"/>
-        </w:rPr>
-      </w:pPr>
+      <w:proofErr w:type="spellStart"/>
       <w:r>
         <w:rPr>
           <w:rFonts w:asciiTheme="majorHAnsi" w:hAnsiTheme="majorHAnsi" w:cstheme="majorHAnsi"/>
@@ -2609,6 +2947,7 @@
         <w:lastRenderedPageBreak/>
         <w:t>arrays</w:t>
       </w:r>
+      <w:proofErr w:type="spellEnd"/>
     </w:p>
     <w:p>
       <w:pPr>
@@ -3383,7 +3722,21 @@
         <w:rPr>
           <w:rFonts w:asciiTheme="majorHAnsi" w:hAnsiTheme="majorHAnsi" w:cstheme="majorHAnsi"/>
         </w:rPr>
-        <w:t>Com Fetch.</w:t>
+        <w:t xml:space="preserve">Com </w:t>
+      </w:r>
+      <w:proofErr w:type="spellStart"/>
+      <w:r>
+        <w:rPr>
+          <w:rFonts w:asciiTheme="majorHAnsi" w:hAnsiTheme="majorHAnsi" w:cstheme="majorHAnsi"/>
+        </w:rPr>
+        <w:t>Fetch</w:t>
+      </w:r>
+      <w:proofErr w:type="spellEnd"/>
+      <w:r>
+        <w:rPr>
+          <w:rFonts w:asciiTheme="majorHAnsi" w:hAnsiTheme="majorHAnsi" w:cstheme="majorHAnsi"/>
+        </w:rPr>
+        <w:t>.</w:t>
       </w:r>
     </w:p>
     <w:p>

--- a/sprint-3-frontend/js_v3/3.frontend.roteiro.js.v3.docx
+++ b/sprint-3-frontend/js_v3/3.frontend.roteiro.js.v3.docx
@@ -2077,108 +2077,92 @@
         <w:rPr>
           <w:rFonts w:asciiTheme="majorHAnsi" w:hAnsiTheme="majorHAnsi" w:cstheme="majorHAnsi"/>
         </w:rPr>
-        <w:t>POST</w:t>
-      </w:r>
-    </w:p>
-    <w:p>
-      <w:pPr>
-        <w:rPr>
-          <w:rFonts w:asciiTheme="majorHAnsi" w:hAnsiTheme="majorHAnsi" w:cstheme="majorHAnsi"/>
-        </w:rPr>
-      </w:pPr>
-      <w:r>
-        <w:rPr>
-          <w:rFonts w:asciiTheme="majorHAnsi" w:hAnsiTheme="majorHAnsi" w:cstheme="majorHAnsi"/>
-        </w:rPr>
-        <w:t>Input</w:t>
-      </w:r>
-    </w:p>
-    <w:p>
-      <w:pPr>
-        <w:rPr>
-          <w:rFonts w:asciiTheme="majorHAnsi" w:hAnsiTheme="majorHAnsi" w:cstheme="majorHAnsi"/>
-        </w:rPr>
-      </w:pPr>
-      <w:r>
-        <w:rPr>
-          <w:rFonts w:asciiTheme="majorHAnsi" w:hAnsiTheme="majorHAnsi" w:cstheme="majorHAnsi"/>
-        </w:rPr>
-        <w:t>Senha</w:t>
-      </w:r>
-    </w:p>
-    <w:p>
-      <w:pPr>
-        <w:rPr>
-          <w:rFonts w:asciiTheme="majorHAnsi" w:hAnsiTheme="majorHAnsi" w:cstheme="majorHAnsi"/>
-        </w:rPr>
-      </w:pPr>
+        <w:t>3.frontend.js.ex1</w:t>
+      </w:r>
+      <w:r>
+        <w:rPr>
+          <w:rFonts w:asciiTheme="majorHAnsi" w:hAnsiTheme="majorHAnsi" w:cstheme="majorHAnsi"/>
+        </w:rPr>
+        <w:t>.validacoes</w:t>
+      </w:r>
+      <w:r>
+        <w:rPr>
+          <w:rFonts w:asciiTheme="majorHAnsi" w:hAnsiTheme="majorHAnsi" w:cstheme="majorHAnsi"/>
+        </w:rPr>
+        <w:t>.docx</w:t>
+      </w:r>
+      <w:r>
+        <w:rPr>
+          <w:rFonts w:asciiTheme="majorHAnsi" w:hAnsiTheme="majorHAnsi" w:cstheme="majorHAnsi"/>
+        </w:rPr>
+        <w:t xml:space="preserve"> – formulários de input</w:t>
+      </w:r>
+      <w:r>
+        <w:rPr>
+          <w:rFonts w:asciiTheme="majorHAnsi" w:hAnsiTheme="majorHAnsi" w:cstheme="majorHAnsi"/>
+        </w:rPr>
+        <w:t>, validações de campo</w:t>
+      </w:r>
+    </w:p>
+    <w:p>
+      <w:pPr>
+        <w:rPr>
+          <w:rFonts w:asciiTheme="majorHAnsi" w:hAnsiTheme="majorHAnsi" w:cstheme="majorHAnsi"/>
+        </w:rPr>
+      </w:pPr>
+      <w:r>
+        <w:rPr>
+          <w:rFonts w:asciiTheme="majorHAnsi" w:hAnsiTheme="majorHAnsi" w:cstheme="majorHAnsi"/>
+        </w:rPr>
+        <w:t>3.frontend.js.ex1</w:t>
+      </w:r>
+      <w:r>
+        <w:rPr>
+          <w:rFonts w:asciiTheme="majorHAnsi" w:hAnsiTheme="majorHAnsi" w:cstheme="majorHAnsi"/>
+        </w:rPr>
+        <w:t>.post.docx</w:t>
+      </w:r>
+      <w:r>
+        <w:rPr>
+          <w:rFonts w:asciiTheme="majorHAnsi" w:hAnsiTheme="majorHAnsi" w:cstheme="majorHAnsi"/>
+        </w:rPr>
+        <w:t xml:space="preserve"> – </w:t>
+      </w:r>
       <w:proofErr w:type="spellStart"/>
       <w:r>
         <w:rPr>
           <w:rFonts w:asciiTheme="majorHAnsi" w:hAnsiTheme="majorHAnsi" w:cstheme="majorHAnsi"/>
         </w:rPr>
-        <w:t>Email</w:t>
+        <w:t>sstop</w:t>
       </w:r>
       <w:proofErr w:type="spellEnd"/>
-    </w:p>
-    <w:p>
-      <w:pPr>
-        <w:rPr>
-          <w:rFonts w:asciiTheme="majorHAnsi" w:hAnsiTheme="majorHAnsi" w:cstheme="majorHAnsi"/>
-          <w:b/>
-        </w:rPr>
-      </w:pPr>
-      <w:r>
-        <w:rPr>
-          <w:rFonts w:asciiTheme="majorHAnsi" w:hAnsiTheme="majorHAnsi" w:cstheme="majorHAnsi"/>
-          <w:b/>
-        </w:rPr>
-        <w:t>Exercícios</w:t>
-      </w:r>
-    </w:p>
-    <w:p>
-      <w:pPr>
-        <w:rPr>
-          <w:rFonts w:asciiTheme="majorHAnsi" w:hAnsiTheme="majorHAnsi" w:cstheme="majorHAnsi"/>
-        </w:rPr>
-      </w:pPr>
-      <w:r>
-        <w:rPr>
-          <w:rFonts w:asciiTheme="majorHAnsi" w:hAnsiTheme="majorHAnsi" w:cstheme="majorHAnsi"/>
-        </w:rPr>
-        <w:t>3.frontend.js.ex1</w:t>
-      </w:r>
-      <w:r>
-        <w:rPr>
-          <w:rFonts w:asciiTheme="majorHAnsi" w:hAnsiTheme="majorHAnsi" w:cstheme="majorHAnsi"/>
-        </w:rPr>
-        <w:t>.validacoes</w:t>
-      </w:r>
-      <w:r>
-        <w:rPr>
-          <w:rFonts w:asciiTheme="majorHAnsi" w:hAnsiTheme="majorHAnsi" w:cstheme="majorHAnsi"/>
-        </w:rPr>
-        <w:t>.docx</w:t>
-      </w:r>
-    </w:p>
-    <w:p>
-      <w:pPr>
-        <w:rPr>
-          <w:rFonts w:asciiTheme="majorHAnsi" w:hAnsiTheme="majorHAnsi" w:cstheme="majorHAnsi"/>
-        </w:rPr>
-      </w:pPr>
-      <w:r>
-        <w:rPr>
-          <w:rFonts w:asciiTheme="majorHAnsi" w:hAnsiTheme="majorHAnsi" w:cstheme="majorHAnsi"/>
-        </w:rPr>
-        <w:t>3.frontend.js.ex1</w:t>
-      </w:r>
-      <w:r>
-        <w:rPr>
-          <w:rFonts w:asciiTheme="majorHAnsi" w:hAnsiTheme="majorHAnsi" w:cstheme="majorHAnsi"/>
-        </w:rPr>
-        <w:t>.post.docx</w:t>
-      </w:r>
+      <w:r>
+        <w:rPr>
+          <w:rFonts w:asciiTheme="majorHAnsi" w:hAnsiTheme="majorHAnsi" w:cstheme="majorHAnsi"/>
+        </w:rPr>
+        <w:t xml:space="preserve"> – </w:t>
+      </w:r>
+      <w:proofErr w:type="spellStart"/>
+      <w:r>
+        <w:rPr>
+          <w:rFonts w:asciiTheme="majorHAnsi" w:hAnsiTheme="majorHAnsi" w:cstheme="majorHAnsi"/>
+        </w:rPr>
+        <w:t>api</w:t>
+      </w:r>
+      <w:proofErr w:type="spellEnd"/>
+      <w:r>
+        <w:rPr>
+          <w:rFonts w:asciiTheme="majorHAnsi" w:hAnsiTheme="majorHAnsi" w:cstheme="majorHAnsi"/>
+        </w:rPr>
+        <w:t>, post</w:t>
+      </w:r>
+    </w:p>
+    <w:p>
+      <w:pPr>
+        <w:rPr>
+          <w:rFonts w:asciiTheme="majorHAnsi" w:hAnsiTheme="majorHAnsi" w:cstheme="majorHAnsi"/>
+        </w:rPr>
+      </w:pPr>
       <w:r>
         <w:rPr>
           <w:rFonts w:asciiTheme="majorHAnsi" w:hAnsiTheme="majorHAnsi" w:cstheme="majorHAnsi"/>
@@ -2895,22 +2879,42 @@
         </w:rPr>
         <w:t>.get.docx</w:t>
       </w:r>
-    </w:p>
-    <w:p>
-      <w:pPr>
-        <w:rPr>
-          <w:rFonts w:asciiTheme="majorHAnsi" w:hAnsiTheme="majorHAnsi" w:cstheme="majorHAnsi"/>
-        </w:rPr>
-      </w:pPr>
+      <w:r>
+        <w:rPr>
+          <w:rFonts w:asciiTheme="majorHAnsi" w:hAnsiTheme="majorHAnsi" w:cstheme="majorHAnsi"/>
+        </w:rPr>
+        <w:t xml:space="preserve"> - </w:t>
+      </w:r>
+      <w:proofErr w:type="spellStart"/>
+      <w:r>
+        <w:rPr>
+          <w:rFonts w:asciiTheme="majorHAnsi" w:hAnsiTheme="majorHAnsi" w:cstheme="majorHAnsi"/>
+        </w:rPr>
+        <w:t>sstop</w:t>
+      </w:r>
+      <w:proofErr w:type="spellEnd"/>
+    </w:p>
+    <w:p>
+      <w:pPr>
+        <w:rPr>
+          <w:rFonts w:asciiTheme="majorHAnsi" w:hAnsiTheme="majorHAnsi" w:cstheme="majorHAnsi"/>
+        </w:rPr>
+      </w:pPr>
+      <w:r>
+        <w:rPr>
+          <w:rFonts w:asciiTheme="majorHAnsi" w:hAnsiTheme="majorHAnsi" w:cstheme="majorHAnsi"/>
+        </w:rPr>
+        <w:t>3.frontend.js.ex4.get.docx</w:t>
+      </w:r>
+      <w:r>
+        <w:rPr>
+          <w:rFonts w:asciiTheme="majorHAnsi" w:hAnsiTheme="majorHAnsi" w:cstheme="majorHAnsi"/>
+        </w:rPr>
+        <w:t xml:space="preserve"> - personagens</w:t>
+      </w:r>
       <w:bookmarkStart w:id="0" w:name="_GoBack"/>
-      <w:r>
-        <w:rPr>
-          <w:rFonts w:asciiTheme="majorHAnsi" w:hAnsiTheme="majorHAnsi" w:cstheme="majorHAnsi"/>
-        </w:rPr>
-        <w:t>3.frontend.js.ex4.get.docx</w:t>
-      </w:r>
-    </w:p>
-    <w:bookmarkEnd w:id="0"/>
+      <w:bookmarkEnd w:id="0"/>
+    </w:p>
     <w:p>
       <w:pPr>
         <w:rPr>
